--- a/Data Structure and Algorithms/00_Basics/00_Basic of DS.docx
+++ b/Data Structure and Algorithms/00_Basics/00_Basic of DS.docx
@@ -20,22 +20,135 @@
     <w:p>
       <w:pPr>
         <w:pStyle w:val="TextBody"/>
+        <w:spacing w:before="240" w:after="120"/>
+        <w:jc w:val="center"/>
+        <w:rPr>
+          <w:rFonts w:ascii="Liberation Serif" w:hAnsi="Liberation Serif"/>
+          <w:b/>
+          <w:b/>
+          <w:bCs/>
+          <w:sz w:val="28"/>
+          <w:szCs w:val="28"/>
+        </w:rPr>
+      </w:pPr>
+      <w:r>
+        <w:rPr>
+          <w:rFonts w:ascii="Liberation Serif" w:hAnsi="Liberation Serif"/>
+          <w:b/>
+          <w:bCs/>
+          <w:sz w:val="28"/>
+          <w:szCs w:val="28"/>
+        </w:rPr>
+        <mc:AlternateContent>
+          <mc:Choice Requires="wps">
+            <w:drawing>
+              <wp:anchor behindDoc="1" distT="0" distB="0" distL="0" distR="0" simplePos="0" locked="0" layoutInCell="0" allowOverlap="1" relativeHeight="4">
+                <wp:simplePos x="0" y="0"/>
+                <wp:positionH relativeFrom="column">
+                  <wp:posOffset>-255270</wp:posOffset>
+                </wp:positionH>
+                <wp:positionV relativeFrom="paragraph">
+                  <wp:posOffset>281305</wp:posOffset>
+                </wp:positionV>
+                <wp:extent cx="4513580" cy="3148330"/>
+                <wp:effectExtent l="635" t="635" r="1270" b="1270"/>
+                <wp:wrapNone/>
+                <wp:docPr id="1" name="Shape 2"/>
+                <a:graphic xmlns:a="http://schemas.openxmlformats.org/drawingml/2006/main">
+                  <a:graphicData uri="http://schemas.microsoft.com/office/word/2010/wordprocessingShape">
+                    <wps:wsp>
+                      <wps:cNvSpPr/>
+                      <wps:spPr>
+                        <a:xfrm>
+                          <a:off x="0" y="0"/>
+                          <a:ext cx="4513680" cy="3148200"/>
+                        </a:xfrm>
+                        <a:prstGeom prst="roundRect">
+                          <a:avLst>
+                            <a:gd name="adj" fmla="val 16667"/>
+                          </a:avLst>
+                        </a:prstGeom>
+                        <a:solidFill>
+                          <a:srgbClr val="729fcf"/>
+                        </a:solidFill>
+                        <a:ln w="0">
+                          <a:solidFill>
+                            <a:srgbClr val="3465a4"/>
+                          </a:solidFill>
+                        </a:ln>
+                      </wps:spPr>
+                      <wps:style>
+                        <a:lnRef idx="0"/>
+                        <a:fillRef idx="0"/>
+                        <a:effectRef idx="0"/>
+                        <a:fontRef idx="minor"/>
+                      </wps:style>
+                      <wps:bodyPr/>
+                    </wps:wsp>
+                  </a:graphicData>
+                </a:graphic>
+              </wp:anchor>
+            </w:drawing>
+          </mc:Choice>
+          <mc:Fallback>
+            <w:pict>
+              <v:roundrect id="shape_0" ID="Shape 2" fillcolor="#729fcf" stroked="t" o:allowincell="f" style="position:absolute;margin-left:-20.1pt;margin-top:22.15pt;width:355.35pt;height:247.85pt;mso-wrap-style:none;v-text-anchor:middle">
+                <v:fill o:detectmouseclick="t" color2="#8d6030"/>
+                <v:stroke color="#3465a4" joinstyle="round" endcap="flat"/>
+                <w10:wrap type="none"/>
+              </v:roundrect>
+            </w:pict>
+          </mc:Fallback>
+        </mc:AlternateContent>
+      </w:r>
+    </w:p>
+    <w:p>
+      <w:pPr>
+        <w:pStyle w:val="TextBody"/>
+        <w:spacing w:before="240" w:after="120"/>
+        <w:jc w:val="start"/>
+        <w:rPr>
+          <w:rFonts w:ascii="Liberation Serif" w:hAnsi="Liberation Serif"/>
+          <w:b/>
+          <w:b/>
+          <w:bCs/>
+          <w:sz w:val="28"/>
+          <w:szCs w:val="28"/>
+        </w:rPr>
+      </w:pPr>
+      <w:r>
+        <w:rPr>
+          <w:rFonts w:ascii="Liberation Serif" w:hAnsi="Liberation Serif"/>
+          <w:b/>
+          <w:bCs/>
+          <w:sz w:val="28"/>
+          <w:szCs w:val="28"/>
+        </w:rPr>
+        <w:t>HOW TO APPROACH A DSA PROBLEM:</w:t>
+      </w:r>
+    </w:p>
+    <w:p>
+      <w:pPr>
+        <w:pStyle w:val="TextBody"/>
         <w:numPr>
           <w:ilvl w:val="0"/>
-          <w:numId w:val="5"/>
-        </w:numPr>
-        <w:spacing w:before="240" w:after="120"/>
-        <w:rPr>
-          <w:sz w:val="20"/>
-          <w:szCs w:val="20"/>
-        </w:rPr>
-      </w:pPr>
-      <w:r>
-        <w:rPr>
-          <w:sz w:val="20"/>
-          <w:szCs w:val="20"/>
-        </w:rPr>
-        <w:t>Data Structure and Algorithmic complexity</w:t>
+          <w:numId w:val="7"/>
+        </w:numPr>
+        <w:spacing w:before="69" w:after="0"/>
+        <w:jc w:val="start"/>
+        <w:rPr>
+          <w:rFonts w:ascii="Liberation Serif" w:hAnsi="Liberation Serif"/>
+          <w:sz w:val="20"/>
+          <w:szCs w:val="20"/>
+        </w:rPr>
+      </w:pPr>
+      <w:r>
+        <w:rPr>
+          <w:rFonts w:ascii="Liberation Serif" w:hAnsi="Liberation Serif"/>
+          <w:sz w:val="20"/>
+          <w:szCs w:val="20"/>
+        </w:rPr>
+        <w:t>Understand problem. Note the input data and output data’s properties.</w:t>
       </w:r>
     </w:p>
     <w:p>
@@ -43,18 +156,362 @@
         <w:pStyle w:val="TextBody"/>
         <w:numPr>
           <w:ilvl w:val="0"/>
-          <w:numId w:val="5"/>
-        </w:numPr>
-        <w:spacing w:before="240" w:after="120"/>
-        <w:rPr>
-          <w:sz w:val="20"/>
-          <w:szCs w:val="20"/>
-        </w:rPr>
-      </w:pPr>
-      <w:r>
-        <w:rPr>
-          <w:sz w:val="20"/>
-          <w:szCs w:val="20"/>
+          <w:numId w:val="7"/>
+        </w:numPr>
+        <w:spacing w:before="12" w:after="0"/>
+        <w:jc w:val="start"/>
+        <w:rPr>
+          <w:rFonts w:ascii="Liberation Serif" w:hAnsi="Liberation Serif"/>
+        </w:rPr>
+      </w:pPr>
+      <w:r>
+        <w:rPr>
+          <w:rFonts w:ascii="Liberation Serif" w:hAnsi="Liberation Serif"/>
+          <w:sz w:val="20"/>
+          <w:szCs w:val="20"/>
+        </w:rPr>
+        <w:t>Figure out the data structure required</w:t>
+      </w:r>
+    </w:p>
+    <w:p>
+      <w:pPr>
+        <w:pStyle w:val="TextBody"/>
+        <w:numPr>
+          <w:ilvl w:val="2"/>
+          <w:numId w:val="7"/>
+        </w:numPr>
+        <w:spacing w:before="0" w:after="0"/>
+        <w:jc w:val="start"/>
+        <w:rPr>
+          <w:rFonts w:ascii="Liberation Serif" w:hAnsi="Liberation Serif"/>
+          <w:b/>
+          <w:b/>
+          <w:bCs/>
+          <w:sz w:val="12"/>
+          <w:szCs w:val="12"/>
+        </w:rPr>
+      </w:pPr>
+      <w:r>
+        <w:rPr>
+          <w:rFonts w:ascii="Liberation Serif" w:hAnsi="Liberation Serif"/>
+          <w:b/>
+          <w:bCs/>
+          <w:sz w:val="12"/>
+          <w:szCs w:val="12"/>
+        </w:rPr>
+        <w:t>Array</w:t>
+      </w:r>
+    </w:p>
+    <w:p>
+      <w:pPr>
+        <w:pStyle w:val="TextBody"/>
+        <w:numPr>
+          <w:ilvl w:val="2"/>
+          <w:numId w:val="7"/>
+        </w:numPr>
+        <w:spacing w:before="0" w:after="0"/>
+        <w:jc w:val="start"/>
+        <w:rPr>
+          <w:rFonts w:ascii="Liberation Serif" w:hAnsi="Liberation Serif"/>
+          <w:b/>
+          <w:b/>
+          <w:bCs/>
+          <w:sz w:val="12"/>
+          <w:szCs w:val="12"/>
+        </w:rPr>
+      </w:pPr>
+      <w:r>
+        <w:rPr>
+          <w:rFonts w:ascii="Liberation Serif" w:hAnsi="Liberation Serif"/>
+          <w:b/>
+          <w:bCs/>
+          <w:sz w:val="12"/>
+          <w:szCs w:val="12"/>
+        </w:rPr>
+        <w:t>Hash Map</w:t>
+      </w:r>
+    </w:p>
+    <w:p>
+      <w:pPr>
+        <w:pStyle w:val="TextBody"/>
+        <w:numPr>
+          <w:ilvl w:val="2"/>
+          <w:numId w:val="7"/>
+        </w:numPr>
+        <w:spacing w:before="0" w:after="0"/>
+        <w:jc w:val="start"/>
+        <w:rPr>
+          <w:rFonts w:ascii="Liberation Serif" w:hAnsi="Liberation Serif"/>
+          <w:b/>
+          <w:b/>
+          <w:bCs/>
+          <w:sz w:val="12"/>
+          <w:szCs w:val="12"/>
+        </w:rPr>
+      </w:pPr>
+      <w:r>
+        <w:rPr>
+          <w:rFonts w:ascii="Liberation Serif" w:hAnsi="Liberation Serif"/>
+          <w:b/>
+          <w:bCs/>
+          <w:sz w:val="12"/>
+          <w:szCs w:val="12"/>
+        </w:rPr>
+        <w:t>Stack</w:t>
+      </w:r>
+    </w:p>
+    <w:p>
+      <w:pPr>
+        <w:pStyle w:val="TextBody"/>
+        <w:numPr>
+          <w:ilvl w:val="2"/>
+          <w:numId w:val="7"/>
+        </w:numPr>
+        <w:spacing w:before="0" w:after="0"/>
+        <w:jc w:val="start"/>
+        <w:rPr>
+          <w:rFonts w:ascii="Liberation Serif" w:hAnsi="Liberation Serif"/>
+          <w:b/>
+          <w:b/>
+          <w:bCs/>
+          <w:sz w:val="12"/>
+          <w:szCs w:val="12"/>
+        </w:rPr>
+      </w:pPr>
+      <w:r>
+        <w:rPr>
+          <w:rFonts w:ascii="Liberation Serif" w:hAnsi="Liberation Serif"/>
+          <w:b/>
+          <w:bCs/>
+          <w:sz w:val="12"/>
+          <w:szCs w:val="12"/>
+        </w:rPr>
+        <w:t>Queue</w:t>
+      </w:r>
+    </w:p>
+    <w:p>
+      <w:pPr>
+        <w:pStyle w:val="TextBody"/>
+        <w:numPr>
+          <w:ilvl w:val="2"/>
+          <w:numId w:val="7"/>
+        </w:numPr>
+        <w:spacing w:before="0" w:after="0"/>
+        <w:jc w:val="start"/>
+        <w:rPr>
+          <w:rFonts w:ascii="Liberation Serif" w:hAnsi="Liberation Serif"/>
+          <w:b/>
+          <w:b/>
+          <w:bCs/>
+          <w:sz w:val="12"/>
+          <w:szCs w:val="12"/>
+        </w:rPr>
+      </w:pPr>
+      <w:r>
+        <w:rPr>
+          <w:rFonts w:ascii="Liberation Serif" w:hAnsi="Liberation Serif"/>
+          <w:b/>
+          <w:bCs/>
+          <w:sz w:val="12"/>
+          <w:szCs w:val="12"/>
+        </w:rPr>
+        <w:t>Linked List</w:t>
+      </w:r>
+    </w:p>
+    <w:p>
+      <w:pPr>
+        <w:pStyle w:val="TextBody"/>
+        <w:numPr>
+          <w:ilvl w:val="2"/>
+          <w:numId w:val="7"/>
+        </w:numPr>
+        <w:spacing w:before="0" w:after="0"/>
+        <w:jc w:val="start"/>
+        <w:rPr>
+          <w:rFonts w:ascii="Liberation Serif" w:hAnsi="Liberation Serif"/>
+          <w:b/>
+          <w:b/>
+          <w:bCs/>
+          <w:sz w:val="12"/>
+          <w:szCs w:val="12"/>
+        </w:rPr>
+      </w:pPr>
+      <w:r>
+        <w:rPr>
+          <w:rFonts w:ascii="Liberation Serif" w:hAnsi="Liberation Serif"/>
+          <w:b/>
+          <w:bCs/>
+          <w:sz w:val="12"/>
+          <w:szCs w:val="12"/>
+        </w:rPr>
+        <w:t>Tree</w:t>
+      </w:r>
+    </w:p>
+    <w:p>
+      <w:pPr>
+        <w:pStyle w:val="TextBody"/>
+        <w:numPr>
+          <w:ilvl w:val="2"/>
+          <w:numId w:val="7"/>
+        </w:numPr>
+        <w:spacing w:before="0" w:after="0"/>
+        <w:jc w:val="start"/>
+        <w:rPr>
+          <w:rFonts w:ascii="Liberation Serif" w:hAnsi="Liberation Serif"/>
+          <w:b/>
+          <w:b/>
+          <w:bCs/>
+          <w:sz w:val="12"/>
+          <w:szCs w:val="12"/>
+        </w:rPr>
+      </w:pPr>
+      <w:r>
+        <w:rPr>
+          <w:rFonts w:ascii="Liberation Serif" w:hAnsi="Liberation Serif"/>
+          <w:b/>
+          <w:bCs/>
+          <w:sz w:val="12"/>
+          <w:szCs w:val="12"/>
+        </w:rPr>
+        <w:t>Graph</w:t>
+      </w:r>
+    </w:p>
+    <w:p>
+      <w:pPr>
+        <w:pStyle w:val="TextBody"/>
+        <w:numPr>
+          <w:ilvl w:val="2"/>
+          <w:numId w:val="7"/>
+        </w:numPr>
+        <w:spacing w:before="0" w:after="0"/>
+        <w:jc w:val="start"/>
+        <w:rPr>
+          <w:rFonts w:ascii="Liberation Serif" w:hAnsi="Liberation Serif"/>
+          <w:b/>
+          <w:b/>
+          <w:bCs/>
+          <w:sz w:val="12"/>
+          <w:szCs w:val="12"/>
+        </w:rPr>
+      </w:pPr>
+      <w:r>
+        <w:rPr>
+          <w:rFonts w:ascii="Liberation Serif" w:hAnsi="Liberation Serif"/>
+          <w:b/>
+          <w:bCs/>
+          <w:sz w:val="12"/>
+          <w:szCs w:val="12"/>
+        </w:rPr>
+        <w:t>Heap/ Priority Queue</w:t>
+      </w:r>
+    </w:p>
+    <w:p>
+      <w:pPr>
+        <w:pStyle w:val="TextBody"/>
+        <w:numPr>
+          <w:ilvl w:val="0"/>
+          <w:numId w:val="7"/>
+        </w:numPr>
+        <w:spacing w:before="69" w:after="0"/>
+        <w:jc w:val="start"/>
+        <w:rPr>
+          <w:rFonts w:ascii="Liberation Serif" w:hAnsi="Liberation Serif"/>
+          <w:sz w:val="20"/>
+          <w:szCs w:val="20"/>
+        </w:rPr>
+      </w:pPr>
+      <w:r>
+        <w:rPr>
+          <w:rFonts w:ascii="Liberation Serif" w:hAnsi="Liberation Serif"/>
+          <w:sz w:val="20"/>
+          <w:szCs w:val="20"/>
+        </w:rPr>
+        <w:t>Find if any general technique is applicable</w:t>
+      </w:r>
+    </w:p>
+    <w:p>
+      <w:pPr>
+        <w:pStyle w:val="TextBody"/>
+        <w:numPr>
+          <w:ilvl w:val="2"/>
+          <w:numId w:val="7"/>
+        </w:numPr>
+        <w:spacing w:before="0" w:after="0"/>
+        <w:jc w:val="start"/>
+        <w:rPr>
+          <w:rFonts w:ascii="Liberation Serif" w:hAnsi="Liberation Serif"/>
+          <w:b/>
+          <w:b/>
+          <w:bCs/>
+          <w:sz w:val="12"/>
+          <w:szCs w:val="12"/>
+        </w:rPr>
+      </w:pPr>
+      <w:r>
+        <w:rPr>
+          <w:rFonts w:ascii="Liberation Serif" w:hAnsi="Liberation Serif"/>
+          <w:b/>
+          <w:bCs/>
+          <w:sz w:val="12"/>
+          <w:szCs w:val="12"/>
+        </w:rPr>
+        <w:t>Two pointer technique</w:t>
+      </w:r>
+    </w:p>
+    <w:p>
+      <w:pPr>
+        <w:pStyle w:val="TextBody"/>
+        <w:numPr>
+          <w:ilvl w:val="2"/>
+          <w:numId w:val="7"/>
+        </w:numPr>
+        <w:spacing w:before="0" w:after="0"/>
+        <w:jc w:val="start"/>
+        <w:rPr>
+          <w:rFonts w:ascii="Liberation Serif" w:hAnsi="Liberation Serif"/>
+          <w:b/>
+          <w:b/>
+          <w:bCs/>
+          <w:sz w:val="12"/>
+          <w:szCs w:val="12"/>
+        </w:rPr>
+      </w:pPr>
+      <w:r>
+        <w:rPr>
+          <w:rFonts w:ascii="Liberation Serif" w:hAnsi="Liberation Serif"/>
+          <w:b/>
+          <w:bCs/>
+          <w:sz w:val="12"/>
+          <w:szCs w:val="12"/>
+        </w:rPr>
+        <w:t>Sliding Window technique</w:t>
+      </w:r>
+    </w:p>
+    <w:p>
+      <w:pPr>
+        <w:pStyle w:val="TextBody"/>
+        <w:numPr>
+          <w:ilvl w:val="2"/>
+          <w:numId w:val="7"/>
+        </w:numPr>
+        <w:spacing w:before="0" w:after="0"/>
+        <w:jc w:val="start"/>
+        <w:rPr>
+          <w:rFonts w:ascii="Liberation Serif" w:hAnsi="Liberation Serif"/>
+          <w:b/>
+          <w:b/>
+          <w:bCs/>
+          <w:sz w:val="12"/>
+          <w:szCs w:val="12"/>
+        </w:rPr>
+      </w:pPr>
+      <w:r>
+        <w:rPr>
+          <w:rFonts w:ascii="Liberation Serif" w:hAnsi="Liberation Serif"/>
+          <w:b/>
+          <w:bCs/>
+          <w:sz w:val="12"/>
+          <w:szCs w:val="12"/>
         </w:rPr>
         <w:t>Recursion</w:t>
       </w:r>
@@ -63,8 +520,254 @@
       <w:pPr>
         <w:pStyle w:val="TextBody"/>
         <w:numPr>
+          <w:ilvl w:val="2"/>
+          <w:numId w:val="7"/>
+        </w:numPr>
+        <w:spacing w:before="0" w:after="0"/>
+        <w:jc w:val="start"/>
+        <w:rPr>
+          <w:rFonts w:ascii="Liberation Serif" w:hAnsi="Liberation Serif"/>
+          <w:b/>
+          <w:b/>
+          <w:bCs/>
+          <w:sz w:val="12"/>
+          <w:szCs w:val="12"/>
+        </w:rPr>
+      </w:pPr>
+      <w:r>
+        <w:rPr>
+          <w:rFonts w:ascii="Liberation Serif" w:hAnsi="Liberation Serif"/>
+          <w:b/>
+          <w:bCs/>
+          <w:sz w:val="12"/>
+          <w:szCs w:val="12"/>
+        </w:rPr>
+        <w:t>Backtracking</w:t>
+      </w:r>
+    </w:p>
+    <w:p>
+      <w:pPr>
+        <w:pStyle w:val="TextBody"/>
+        <w:numPr>
+          <w:ilvl w:val="2"/>
+          <w:numId w:val="7"/>
+        </w:numPr>
+        <w:spacing w:before="0" w:after="0"/>
+        <w:jc w:val="start"/>
+        <w:rPr>
+          <w:rFonts w:ascii="Liberation Serif" w:hAnsi="Liberation Serif"/>
+          <w:b/>
+          <w:b/>
+          <w:bCs/>
+          <w:sz w:val="12"/>
+          <w:szCs w:val="12"/>
+        </w:rPr>
+      </w:pPr>
+      <w:r>
+        <w:rPr>
+          <w:rFonts w:ascii="Liberation Serif" w:hAnsi="Liberation Serif"/>
+          <w:b/>
+          <w:bCs/>
+          <w:sz w:val="12"/>
+          <w:szCs w:val="12"/>
+        </w:rPr>
+        <w:t>Dynamic Programming</w:t>
+      </w:r>
+    </w:p>
+    <w:p>
+      <w:pPr>
+        <w:pStyle w:val="TextBody"/>
+        <w:numPr>
+          <w:ilvl w:val="2"/>
+          <w:numId w:val="7"/>
+        </w:numPr>
+        <w:spacing w:before="0" w:after="0"/>
+        <w:jc w:val="start"/>
+        <w:rPr>
+          <w:rFonts w:ascii="Liberation Serif" w:hAnsi="Liberation Serif"/>
+          <w:b/>
+          <w:b/>
+          <w:bCs/>
+          <w:sz w:val="12"/>
+          <w:szCs w:val="12"/>
+        </w:rPr>
+      </w:pPr>
+      <w:r>
+        <w:rPr>
+          <w:rFonts w:ascii="Liberation Serif" w:hAnsi="Liberation Serif"/>
+          <w:b/>
+          <w:bCs/>
+          <w:sz w:val="12"/>
+          <w:szCs w:val="12"/>
+        </w:rPr>
+        <w:t>Greedy ?</w:t>
+      </w:r>
+    </w:p>
+    <w:p>
+      <w:pPr>
+        <w:pStyle w:val="TextBody"/>
+        <w:numPr>
           <w:ilvl w:val="0"/>
-          <w:numId w:val="5"/>
+          <w:numId w:val="7"/>
+        </w:numPr>
+        <w:spacing w:before="69" w:after="0"/>
+        <w:jc w:val="start"/>
+        <w:rPr>
+          <w:rFonts w:ascii="Liberation Serif" w:hAnsi="Liberation Serif"/>
+          <w:sz w:val="20"/>
+          <w:szCs w:val="20"/>
+        </w:rPr>
+      </w:pPr>
+      <w:r>
+        <w:rPr>
+          <w:rFonts w:ascii="Liberation Serif" w:hAnsi="Liberation Serif"/>
+          <w:sz w:val="20"/>
+          <w:szCs w:val="20"/>
+        </w:rPr>
+        <w:t>Make algorithm, write it fully in shortest form. Check for side cases</w:t>
+      </w:r>
+    </w:p>
+    <w:p>
+      <w:pPr>
+        <w:pStyle w:val="TextBody"/>
+        <w:numPr>
+          <w:ilvl w:val="0"/>
+          <w:numId w:val="7"/>
+        </w:numPr>
+        <w:spacing w:before="69" w:after="0"/>
+        <w:jc w:val="start"/>
+        <w:rPr>
+          <w:rFonts w:ascii="Liberation Serif" w:hAnsi="Liberation Serif"/>
+        </w:rPr>
+      </w:pPr>
+      <w:r>
+        <w:rPr>
+          <w:rFonts w:ascii="Liberation Serif" w:hAnsi="Liberation Serif"/>
+          <w:sz w:val="20"/>
+          <w:szCs w:val="20"/>
+        </w:rPr>
+        <w:t>Code it up</w:t>
+      </w:r>
+    </w:p>
+    <w:p>
+      <w:pPr>
+        <w:pStyle w:val="Heading4"/>
+        <w:numPr>
+          <w:ilvl w:val="3"/>
+          <w:numId w:val="2"/>
+        </w:numPr>
+        <w:jc w:val="center"/>
+        <w:rPr/>
+      </w:pPr>
+      <w:r>
+        <w:rPr/>
+      </w:r>
+    </w:p>
+    <w:p>
+      <w:pPr>
+        <w:pStyle w:val="Heading4"/>
+        <w:numPr>
+          <w:ilvl w:val="3"/>
+          <w:numId w:val="2"/>
+        </w:numPr>
+        <w:spacing w:before="120" w:after="120"/>
+        <w:rPr/>
+      </w:pPr>
+      <w:r>
+        <w:rPr/>
+        <w:t>TOPICS</w:t>
+      </w:r>
+    </w:p>
+    <w:p>
+      <w:pPr>
+        <w:pStyle w:val="TextBody"/>
+        <w:numPr>
+          <w:ilvl w:val="0"/>
+          <w:numId w:val="6"/>
+        </w:numPr>
+        <w:spacing w:before="240" w:after="120"/>
+        <w:rPr>
+          <w:sz w:val="20"/>
+          <w:szCs w:val="20"/>
+        </w:rPr>
+      </w:pPr>
+      <w:r>
+        <w:rPr>
+          <w:sz w:val="20"/>
+          <w:szCs w:val="20"/>
+        </w:rPr>
+        <w:t>Data Structure and Algorithm</w:t>
+      </w:r>
+      <w:r>
+        <w:rPr>
+          <w:sz w:val="20"/>
+          <w:szCs w:val="20"/>
+        </w:rPr>
+        <w:t>s</w:t>
+      </w:r>
+    </w:p>
+    <w:p>
+      <w:pPr>
+        <w:pStyle w:val="TextBody"/>
+        <w:numPr>
+          <w:ilvl w:val="0"/>
+          <w:numId w:val="6"/>
+        </w:numPr>
+        <w:spacing w:before="240" w:after="120"/>
+        <w:rPr>
+          <w:sz w:val="20"/>
+          <w:szCs w:val="20"/>
+        </w:rPr>
+      </w:pPr>
+      <w:r>
+        <w:rPr>
+          <w:sz w:val="20"/>
+          <w:szCs w:val="20"/>
+        </w:rPr>
+        <w:t>Data Structure and Algorithm</w:t>
+      </w:r>
+      <w:r>
+        <w:rPr>
+          <w:sz w:val="20"/>
+          <w:szCs w:val="20"/>
+        </w:rPr>
+        <w:t>s</w:t>
+      </w:r>
+      <w:r>
+        <w:rPr>
+          <w:sz w:val="20"/>
+          <w:szCs w:val="20"/>
+        </w:rPr>
+        <w:t>ic complexity</w:t>
+      </w:r>
+    </w:p>
+    <w:p>
+      <w:pPr>
+        <w:pStyle w:val="TextBody"/>
+        <w:numPr>
+          <w:ilvl w:val="0"/>
+          <w:numId w:val="6"/>
+        </w:numPr>
+        <w:spacing w:before="240" w:after="120"/>
+        <w:rPr>
+          <w:sz w:val="20"/>
+          <w:szCs w:val="20"/>
+        </w:rPr>
+      </w:pPr>
+      <w:r>
+        <w:rPr>
+          <w:sz w:val="20"/>
+          <w:szCs w:val="20"/>
+        </w:rPr>
+        <w:t>Recursion</w:t>
+      </w:r>
+    </w:p>
+    <w:p>
+      <w:pPr>
+        <w:pStyle w:val="TextBody"/>
+        <w:numPr>
+          <w:ilvl w:val="0"/>
+          <w:numId w:val="6"/>
         </w:numPr>
         <w:spacing w:before="240" w:after="120"/>
         <w:rPr>
@@ -98,124 +801,284 @@
     </w:p>
     <w:p>
       <w:pPr>
+        <w:pStyle w:val="TextBody"/>
+        <w:spacing w:before="240" w:after="120"/>
+        <w:rPr>
+          <w:sz w:val="20"/>
+          <w:szCs w:val="20"/>
+        </w:rPr>
+      </w:pPr>
+      <w:r>
+        <w:rPr>
+          <w:sz w:val="20"/>
+          <w:szCs w:val="20"/>
+        </w:rPr>
+      </w:r>
+    </w:p>
+    <w:p>
+      <w:pPr>
+        <w:pStyle w:val="TextBody"/>
+        <w:spacing w:before="240" w:after="120"/>
+        <w:rPr>
+          <w:sz w:val="20"/>
+          <w:szCs w:val="20"/>
+        </w:rPr>
+      </w:pPr>
+      <w:r>
+        <w:rPr>
+          <w:sz w:val="20"/>
+          <w:szCs w:val="20"/>
+        </w:rPr>
+      </w:r>
+    </w:p>
+    <w:p>
+      <w:pPr>
+        <w:pStyle w:val="TextBody"/>
+        <w:spacing w:before="240" w:after="120"/>
+        <w:rPr>
+          <w:sz w:val="20"/>
+          <w:szCs w:val="20"/>
+        </w:rPr>
+      </w:pPr>
+      <w:r>
+        <w:rPr>
+          <w:sz w:val="20"/>
+          <w:szCs w:val="20"/>
+        </w:rPr>
+      </w:r>
+    </w:p>
+    <w:p>
+      <w:pPr>
+        <w:pStyle w:val="TextBody"/>
+        <w:spacing w:before="240" w:after="120"/>
+        <w:rPr>
+          <w:sz w:val="20"/>
+          <w:szCs w:val="20"/>
+        </w:rPr>
+      </w:pPr>
+      <w:r>
+        <w:rPr>
+          <w:sz w:val="20"/>
+          <w:szCs w:val="20"/>
+        </w:rPr>
+      </w:r>
+    </w:p>
+    <w:p>
+      <w:pPr>
+        <w:pStyle w:val="TextBody"/>
+        <w:spacing w:before="240" w:after="120"/>
+        <w:rPr>
+          <w:sz w:val="20"/>
+          <w:szCs w:val="20"/>
+        </w:rPr>
+      </w:pPr>
+      <w:r>
+        <w:rPr>
+          <w:sz w:val="20"/>
+          <w:szCs w:val="20"/>
+        </w:rPr>
+      </w:r>
+    </w:p>
+    <w:p>
+      <w:pPr>
+        <w:pStyle w:val="TextBody"/>
+        <w:spacing w:before="240" w:after="120"/>
+        <w:rPr>
+          <w:sz w:val="20"/>
+          <w:szCs w:val="20"/>
+        </w:rPr>
+      </w:pPr>
+      <w:r>
+        <w:rPr>
+          <w:sz w:val="20"/>
+          <w:szCs w:val="20"/>
+        </w:rPr>
+      </w:r>
+    </w:p>
+    <w:p>
+      <w:pPr>
+        <w:pStyle w:val="TextBody"/>
+        <w:spacing w:before="240" w:after="120"/>
+        <w:rPr>
+          <w:sz w:val="20"/>
+          <w:szCs w:val="20"/>
+        </w:rPr>
+      </w:pPr>
+      <w:r>
+        <w:rPr>
+          <w:sz w:val="20"/>
+          <w:szCs w:val="20"/>
+        </w:rPr>
+      </w:r>
+    </w:p>
+    <w:p>
+      <w:pPr>
+        <w:pStyle w:val="TextBody"/>
+        <w:spacing w:before="240" w:after="120"/>
+        <w:rPr>
+          <w:sz w:val="20"/>
+          <w:szCs w:val="20"/>
+        </w:rPr>
+      </w:pPr>
+      <w:r>
+        <w:rPr>
+          <w:sz w:val="20"/>
+          <w:szCs w:val="20"/>
+        </w:rPr>
+      </w:r>
+    </w:p>
+    <w:p>
+      <w:pPr>
+        <w:pStyle w:val="TextBody"/>
+        <w:spacing w:before="240" w:after="120"/>
+        <w:rPr>
+          <w:sz w:val="20"/>
+          <w:szCs w:val="20"/>
+        </w:rPr>
+      </w:pPr>
+      <w:r>
+        <w:rPr>
+          <w:sz w:val="20"/>
+          <w:szCs w:val="20"/>
+        </w:rPr>
+      </w:r>
+    </w:p>
+    <w:p>
+      <w:pPr>
+        <w:pStyle w:val="TextBody"/>
+        <w:spacing w:before="240" w:after="120"/>
+        <w:rPr>
+          <w:sz w:val="20"/>
+          <w:szCs w:val="20"/>
+        </w:rPr>
+      </w:pPr>
+      <w:r>
+        <w:rPr>
+          <w:sz w:val="20"/>
+          <w:szCs w:val="20"/>
+        </w:rPr>
+      </w:r>
+    </w:p>
+    <w:p>
+      <w:pPr>
         <w:pStyle w:val="Heading1"/>
-        <w:numPr>
-          <w:ilvl w:val="0"/>
-          <w:numId w:val="1"/>
-        </w:numPr>
-        <w:rPr>
-          <w:u w:val="double"/>
-        </w:rPr>
-      </w:pPr>
-      <w:r>
-        <w:rPr/>
-        <w:t xml:space="preserve">Data structure </w:t>
-      </w:r>
-    </w:p>
-    <w:p>
-      <w:pPr>
-        <w:pStyle w:val="TextBody"/>
         <w:numPr>
           <w:ilvl w:val="0"/>
           <w:numId w:val="2"/>
         </w:numPr>
-        <w:spacing w:before="240" w:after="120"/>
         <w:rPr>
           <w:u w:val="double"/>
         </w:rPr>
       </w:pPr>
       <w:r>
         <w:rPr/>
+        <w:t xml:space="preserve">Data structure </w:t>
+      </w:r>
+    </w:p>
+    <w:p>
+      <w:pPr>
+        <w:pStyle w:val="TextBody"/>
+        <w:numPr>
+          <w:ilvl w:val="0"/>
+          <w:numId w:val="3"/>
+        </w:numPr>
+        <w:spacing w:before="240" w:after="120"/>
+        <w:rPr>
+          <w:u w:val="double"/>
+        </w:rPr>
+      </w:pPr>
+      <w:r>
+        <w:rPr/>
         <w:t>refers to the structure in which we store data</w:t>
       </w:r>
     </w:p>
     <w:p>
       <w:pPr>
         <w:pStyle w:val="TextBody"/>
+        <w:numPr>
+          <w:ilvl w:val="0"/>
+          <w:numId w:val="3"/>
+        </w:numPr>
+        <w:spacing w:before="240" w:after="120"/>
+        <w:rPr>
+          <w:u w:val="double"/>
+        </w:rPr>
+      </w:pPr>
+      <w:r>
+        <w:rPr/>
+        <w:t>is of two types</w:t>
+      </w:r>
+    </w:p>
+    <w:p>
+      <w:pPr>
+        <w:pStyle w:val="TextBody"/>
+        <w:numPr>
+          <w:ilvl w:val="1"/>
+          <w:numId w:val="3"/>
+        </w:numPr>
+        <w:spacing w:before="240" w:after="120"/>
+        <w:rPr>
+          <w:u w:val="double"/>
+        </w:rPr>
+      </w:pPr>
+      <w:r>
+        <w:rPr/>
+        <w:t>Linear :  Array, Linked Lists, Stack, Queue</w:t>
+      </w:r>
+    </w:p>
+    <w:p>
+      <w:pPr>
+        <w:pStyle w:val="TextBody"/>
+        <w:numPr>
+          <w:ilvl w:val="1"/>
+          <w:numId w:val="3"/>
+        </w:numPr>
+        <w:spacing w:before="240" w:after="120"/>
+        <w:rPr>
+          <w:u w:val="double"/>
+        </w:rPr>
+      </w:pPr>
+      <w:r>
+        <w:rPr/>
+        <w:t>Non-Linear: Trees, Graphs</w:t>
+      </w:r>
+    </w:p>
+    <w:p>
+      <w:pPr>
+        <w:pStyle w:val="Heading4"/>
+        <w:numPr>
+          <w:ilvl w:val="3"/>
+          <w:numId w:val="2"/>
+        </w:numPr>
+        <w:rPr>
+          <w:u w:val="double"/>
+        </w:rPr>
+      </w:pPr>
+      <w:r>
+        <w:rPr/>
+        <w:t>Abstract Data Type (ADT)</w:t>
+      </w:r>
+    </w:p>
+    <w:p>
+      <w:pPr>
+        <w:pStyle w:val="TextBody"/>
+        <w:spacing w:before="240" w:after="120"/>
+        <w:rPr>
+          <w:u w:val="double"/>
+        </w:rPr>
+      </w:pPr>
+      <w:r>
+        <w:rPr/>
+        <w:tab/>
+        <w:t>An ADT is a high-level description of a data structure that defines a set of operations that can be performed on the data structure and the behavior of those operations. It focuses on what operations can be performed and what their expected behavior is, rather than how those operations are implemented.</w:t>
+      </w:r>
+    </w:p>
+    <w:p>
+      <w:pPr>
+        <w:pStyle w:val="Heading1"/>
         <w:numPr>
           <w:ilvl w:val="0"/>
           <w:numId w:val="2"/>
-        </w:numPr>
-        <w:spacing w:before="240" w:after="120"/>
-        <w:rPr>
-          <w:u w:val="double"/>
-        </w:rPr>
-      </w:pPr>
-      <w:r>
-        <w:rPr/>
-        <w:t>is of two types</w:t>
-      </w:r>
-    </w:p>
-    <w:p>
-      <w:pPr>
-        <w:pStyle w:val="TextBody"/>
-        <w:numPr>
-          <w:ilvl w:val="1"/>
-          <w:numId w:val="2"/>
-        </w:numPr>
-        <w:spacing w:before="240" w:after="120"/>
-        <w:rPr>
-          <w:u w:val="double"/>
-        </w:rPr>
-      </w:pPr>
-      <w:r>
-        <w:rPr/>
-        <w:t>Linear :  Array, Linked Lists, Stack, Queue</w:t>
-      </w:r>
-    </w:p>
-    <w:p>
-      <w:pPr>
-        <w:pStyle w:val="TextBody"/>
-        <w:numPr>
-          <w:ilvl w:val="1"/>
-          <w:numId w:val="2"/>
-        </w:numPr>
-        <w:spacing w:before="240" w:after="120"/>
-        <w:rPr>
-          <w:u w:val="double"/>
-        </w:rPr>
-      </w:pPr>
-      <w:r>
-        <w:rPr/>
-        <w:t>Non-Linear: Trees, Graphs</w:t>
-      </w:r>
-    </w:p>
-    <w:p>
-      <w:pPr>
-        <w:pStyle w:val="Heading4"/>
-        <w:numPr>
-          <w:ilvl w:val="3"/>
-          <w:numId w:val="1"/>
-        </w:numPr>
-        <w:rPr>
-          <w:u w:val="double"/>
-        </w:rPr>
-      </w:pPr>
-      <w:r>
-        <w:rPr/>
-        <w:t>Abstract Data Type (ADT)</w:t>
-      </w:r>
-    </w:p>
-    <w:p>
-      <w:pPr>
-        <w:pStyle w:val="TextBody"/>
-        <w:spacing w:before="240" w:after="120"/>
-        <w:rPr>
-          <w:u w:val="double"/>
-        </w:rPr>
-      </w:pPr>
-      <w:r>
-        <w:rPr/>
-        <w:tab/>
-        <w:t>An ADT is a high-level description of a data structure that defines a set of operations that can be performed on the data structure and the behavior of those operations. It focuses on what operations can be performed and what their expected behavior is, rather than how those operations are implemented.</w:t>
-      </w:r>
-    </w:p>
-    <w:p>
-      <w:pPr>
-        <w:pStyle w:val="Heading1"/>
-        <w:numPr>
-          <w:ilvl w:val="0"/>
-          <w:numId w:val="1"/>
         </w:numPr>
         <w:rPr>
           <w:u w:val="double"/>
@@ -287,7 +1150,7 @@
             <wp:extent cx="4185285" cy="2353945"/>
             <wp:effectExtent l="0" t="0" r="0" b="0"/>
             <wp:wrapSquare wrapText="largest"/>
-            <wp:docPr id="1" name="Image1" descr="" title=""/>
+            <wp:docPr id="2" name="Image1" descr="" title=""/>
             <wp:cNvGraphicFramePr>
               <a:graphicFrameLocks xmlns:a="http://schemas.openxmlformats.org/drawingml/2006/main" noChangeAspect="1"/>
             </wp:cNvGraphicFramePr>
@@ -295,7 +1158,7 @@
               <a:graphicData uri="http://schemas.openxmlformats.org/drawingml/2006/picture">
                 <pic:pic xmlns:pic="http://schemas.openxmlformats.org/drawingml/2006/picture">
                   <pic:nvPicPr>
-                    <pic:cNvPr id="1" name="Image1" descr="" title=""/>
+                    <pic:cNvPr id="2" name="Image1" descr="" title=""/>
                     <pic:cNvPicPr>
                       <a:picLocks noChangeAspect="1" noChangeArrowheads="1"/>
                     </pic:cNvPicPr>
@@ -331,7 +1194,7 @@
         <w:pStyle w:val="TextBody"/>
         <w:numPr>
           <w:ilvl w:val="0"/>
-          <w:numId w:val="3"/>
+          <w:numId w:val="4"/>
         </w:numPr>
         <w:spacing w:before="240" w:after="120"/>
         <w:rPr/>
@@ -346,117 +1209,6 @@
       <w:r>
         <w:rPr/>
         <w:t xml:space="preserve"> Worst case</w:t>
-      </w:r>
-    </w:p>
-    <w:p>
-      <w:pPr>
-        <w:pStyle w:val="TextBody"/>
-        <w:numPr>
-          <w:ilvl w:val="0"/>
-          <w:numId w:val="3"/>
-        </w:numPr>
-        <w:spacing w:before="240" w:after="120"/>
-        <w:rPr/>
-      </w:pPr>
-      <w:r>
-        <w:rPr>
-          <w:b/>
-          <w:bCs/>
-        </w:rPr>
-        <w:t xml:space="preserve">Big </w:t>
-      </w:r>
-      <w:r>
-        <w:rPr>
-          <w:rFonts w:eastAsia="Noto Serif CJK SC" w:cs="Lohit Devanagari"/>
-          <w:b/>
-          <w:bCs/>
-        </w:rPr>
-        <w:t>Ω</w:t>
-      </w:r>
-      <w:r>
-        <w:rPr>
-          <w:b/>
-          <w:bCs/>
-        </w:rPr>
-        <w:t>:</w:t>
-      </w:r>
-      <w:r>
-        <w:rPr/>
-        <w:t xml:space="preserve"> Best case</w:t>
-      </w:r>
-    </w:p>
-    <w:p>
-      <w:pPr>
-        <w:pStyle w:val="TextBody"/>
-        <w:numPr>
-          <w:ilvl w:val="0"/>
-          <w:numId w:val="3"/>
-        </w:numPr>
-        <w:spacing w:before="240" w:after="120"/>
-        <w:rPr/>
-      </w:pPr>
-      <w:r>
-        <w:rPr>
-          <w:b/>
-          <w:bCs/>
-        </w:rPr>
-        <w:t xml:space="preserve">Big </w:t>
-      </w:r>
-      <w:r>
-        <w:rPr>
-          <w:rFonts w:eastAsia="Noto Serif CJK SC" w:cs="Lohit Devanagari"/>
-          <w:b/>
-          <w:bCs/>
-        </w:rPr>
-        <w:t>ϴ</w:t>
-      </w:r>
-      <w:r>
-        <w:rPr>
-          <w:b/>
-          <w:bCs/>
-        </w:rPr>
-        <w:t>:</w:t>
-      </w:r>
-      <w:r>
-        <w:rPr/>
-        <w:t xml:space="preserve"> Mixture of the above two. It shows the average case performance.</w:t>
-      </w:r>
-    </w:p>
-    <w:p>
-      <w:pPr>
-        <w:pStyle w:val="TextBody"/>
-        <w:spacing w:before="240" w:after="120"/>
-        <w:rPr/>
-      </w:pPr>
-      <w:r>
-        <w:rPr/>
-        <w:tab/>
-      </w:r>
-      <w:r>
-        <w:rPr>
-          <w:b/>
-          <w:bCs/>
-        </w:rPr>
-        <w:t>Among these, the big O is the most important as it lets us know the upper bound or worst performance an algorithm can perform</w:t>
-      </w:r>
-      <w:r>
-        <w:rPr/>
-        <w:t xml:space="preserve">. </w:t>
-      </w:r>
-    </w:p>
-    <w:p>
-      <w:pPr>
-        <w:pStyle w:val="Heading1"/>
-        <w:numPr>
-          <w:ilvl w:val="3"/>
-          <w:numId w:val="1"/>
-        </w:numPr>
-        <w:spacing w:before="240" w:after="120"/>
-        <w:rPr/>
-      </w:pPr>
-      <w:r>
-        <w:rPr/>
-        <w:t>Basic Things to know to calculate Complexity</w:t>
       </w:r>
     </w:p>
     <w:p>
@@ -470,12 +1222,30 @@
         <w:rPr/>
       </w:pPr>
       <w:r>
-        <w:rPr/>
-        <w:t xml:space="preserve"> </w:t>
-      </w:r>
-      <w:r>
-        <w:rPr/>
-        <w:t>A loop that iterates 'n' times contributes a factor of 'n' to the complexity.</w:t>
+        <w:rPr>
+          <w:b/>
+          <w:bCs/>
+        </w:rPr>
+        <w:t xml:space="preserve">Big </w:t>
+      </w:r>
+      <w:r>
+        <w:rPr>
+          <w:rFonts w:eastAsia="Noto Serif CJK SC" w:cs="Lohit Devanagari"/>
+          <w:b/>
+          <w:bCs/>
+        </w:rPr>
+        <w:t>Ω</w:t>
+      </w:r>
+      <w:r>
+        <w:rPr>
+          <w:b/>
+          <w:bCs/>
+        </w:rPr>
+        <w:t>:</w:t>
+      </w:r>
+      <w:r>
+        <w:rPr/>
+        <w:t xml:space="preserve"> Best case</w:t>
       </w:r>
     </w:p>
     <w:p>
@@ -489,6 +1259,99 @@
         <w:rPr/>
       </w:pPr>
       <w:r>
+        <w:rPr>
+          <w:b/>
+          <w:bCs/>
+        </w:rPr>
+        <w:t xml:space="preserve">Big </w:t>
+      </w:r>
+      <w:r>
+        <w:rPr>
+          <w:rFonts w:eastAsia="Noto Serif CJK SC" w:cs="Lohit Devanagari"/>
+          <w:b/>
+          <w:bCs/>
+        </w:rPr>
+        <w:t>ϴ</w:t>
+      </w:r>
+      <w:r>
+        <w:rPr>
+          <w:b/>
+          <w:bCs/>
+        </w:rPr>
+        <w:t>:</w:t>
+      </w:r>
+      <w:r>
+        <w:rPr/>
+        <w:t xml:space="preserve"> Mixture of the above two. It shows the average case performance.</w:t>
+      </w:r>
+    </w:p>
+    <w:p>
+      <w:pPr>
+        <w:pStyle w:val="TextBody"/>
+        <w:spacing w:before="240" w:after="120"/>
+        <w:rPr/>
+      </w:pPr>
+      <w:r>
+        <w:rPr/>
+        <w:tab/>
+      </w:r>
+      <w:r>
+        <w:rPr>
+          <w:b/>
+          <w:bCs/>
+        </w:rPr>
+        <w:t>Among these, the big O is the most important as it lets us know the upper bound or worst performance an algorithm can perform</w:t>
+      </w:r>
+      <w:r>
+        <w:rPr/>
+        <w:t xml:space="preserve">. </w:t>
+      </w:r>
+    </w:p>
+    <w:p>
+      <w:pPr>
+        <w:pStyle w:val="Heading1"/>
+        <w:numPr>
+          <w:ilvl w:val="3"/>
+          <w:numId w:val="2"/>
+        </w:numPr>
+        <w:spacing w:before="240" w:after="120"/>
+        <w:rPr/>
+      </w:pPr>
+      <w:r>
+        <w:rPr/>
+        <w:t>Basic Things to know to calculate Complexity</w:t>
+      </w:r>
+    </w:p>
+    <w:p>
+      <w:pPr>
+        <w:pStyle w:val="TextBody"/>
+        <w:numPr>
+          <w:ilvl w:val="0"/>
+          <w:numId w:val="5"/>
+        </w:numPr>
+        <w:spacing w:before="240" w:after="120"/>
+        <w:rPr/>
+      </w:pPr>
+      <w:r>
+        <w:rPr/>
+        <w:t xml:space="preserve"> </w:t>
+      </w:r>
+      <w:r>
+        <w:rPr/>
+        <w:t>A loop that iterates 'n' times contributes a factor of 'n' to the complexity.</w:t>
+      </w:r>
+    </w:p>
+    <w:p>
+      <w:pPr>
+        <w:pStyle w:val="TextBody"/>
+        <w:numPr>
+          <w:ilvl w:val="0"/>
+          <w:numId w:val="5"/>
+        </w:numPr>
+        <w:spacing w:before="240" w:after="120"/>
+        <w:rPr/>
+      </w:pPr>
+      <w:r>
         <w:rPr/>
         <w:t>Nested loops multiply the complexity by the number of nested levels.</w:t>
       </w:r>
@@ -498,7 +1361,7 @@
         <w:pStyle w:val="TextBody"/>
         <w:numPr>
           <w:ilvl w:val="0"/>
-          <w:numId w:val="4"/>
+          <w:numId w:val="5"/>
         </w:numPr>
         <w:spacing w:before="240" w:after="120"/>
         <w:rPr/>
@@ -536,7 +1399,7 @@
         <w:pStyle w:val="TextBody"/>
         <w:numPr>
           <w:ilvl w:val="0"/>
-          <w:numId w:val="4"/>
+          <w:numId w:val="5"/>
         </w:numPr>
         <w:spacing w:before="240" w:after="120"/>
         <w:rPr/>
@@ -566,7 +1429,7 @@
         <w:pStyle w:val="Heading1"/>
         <w:numPr>
           <w:ilvl w:val="0"/>
-          <w:numId w:val="1"/>
+          <w:numId w:val="2"/>
         </w:numPr>
         <w:rPr/>
       </w:pPr>
@@ -606,7 +1469,7 @@
                 <wp:extent cx="1894205" cy="816610"/>
                 <wp:effectExtent l="1270" t="635" r="635" b="1270"/>
                 <wp:wrapNone/>
-                <wp:docPr id="2" name="Shape 1"/>
+                <wp:docPr id="3" name="Shape 1"/>
                 <a:graphic xmlns:a="http://schemas.openxmlformats.org/drawingml/2006/main">
                   <a:graphicData uri="http://schemas.microsoft.com/office/word/2010/wordprocessingShape">
                     <wps:wsp>
@@ -715,7 +1578,7 @@
         <w:pStyle w:val="Heading1"/>
         <w:numPr>
           <w:ilvl w:val="0"/>
-          <w:numId w:val="1"/>
+          <w:numId w:val="2"/>
         </w:numPr>
         <w:spacing w:before="0" w:after="140"/>
         <w:rPr/>
@@ -745,11 +1608,7 @@
       </w:r>
       <w:r>
         <w:rPr/>
-        <w:t xml:space="preserve"> that intelligently explores the search space, avoiding unnecessary work whenever possible. </w:t>
-      </w:r>
-      <w:r>
-        <w:rPr/>
-        <w:t xml:space="preserve">This is done by generating a </w:t>
+        <w:t xml:space="preserve"> that intelligently explores the search space, avoiding unnecessary work whenever possible. This is done by generating a </w:t>
       </w:r>
       <w:r>
         <w:rPr>
@@ -802,7 +1661,6 @@
         </w:tabs>
         <w:ind w:start="0" w:hanging="0"/>
       </w:pPr>
-      <w:rPr/>
     </w:lvl>
     <w:lvl w:ilvl="1">
       <w:start w:val="1"/>
@@ -816,7 +1674,6 @@
         </w:tabs>
         <w:ind w:start="0" w:hanging="0"/>
       </w:pPr>
-      <w:rPr/>
     </w:lvl>
     <w:lvl w:ilvl="2">
       <w:start w:val="1"/>
@@ -830,7 +1687,6 @@
         </w:tabs>
         <w:ind w:start="0" w:hanging="0"/>
       </w:pPr>
-      <w:rPr/>
     </w:lvl>
     <w:lvl w:ilvl="3">
       <w:start w:val="1"/>
@@ -844,7 +1700,6 @@
         </w:tabs>
         <w:ind w:start="0" w:hanging="0"/>
       </w:pPr>
-      <w:rPr/>
     </w:lvl>
     <w:lvl w:ilvl="4">
       <w:start w:val="1"/>
@@ -858,7 +1713,6 @@
         </w:tabs>
         <w:ind w:start="0" w:hanging="0"/>
       </w:pPr>
-      <w:rPr/>
     </w:lvl>
     <w:lvl w:ilvl="5">
       <w:start w:val="1"/>
@@ -872,7 +1726,6 @@
         </w:tabs>
         <w:ind w:start="0" w:hanging="0"/>
       </w:pPr>
-      <w:rPr/>
     </w:lvl>
     <w:lvl w:ilvl="6">
       <w:start w:val="1"/>
@@ -886,7 +1739,6 @@
         </w:tabs>
         <w:ind w:start="0" w:hanging="0"/>
       </w:pPr>
-      <w:rPr/>
     </w:lvl>
     <w:lvl w:ilvl="7">
       <w:start w:val="1"/>
@@ -900,7 +1752,6 @@
         </w:tabs>
         <w:ind w:start="0" w:hanging="0"/>
       </w:pPr>
-      <w:rPr/>
     </w:lvl>
     <w:lvl w:ilvl="8">
       <w:start w:val="1"/>
@@ -914,12 +1765,139 @@
         </w:tabs>
         <w:ind w:start="0" w:hanging="0"/>
       </w:pPr>
-      <w:rPr/>
     </w:lvl>
   </w:abstractNum>
   <w:abstractNum w:abstractNumId="2">
     <w:lvl w:ilvl="0">
       <w:start w:val="1"/>
+      <w:numFmt w:val="none"/>
+      <w:suff w:val="nothing"/>
+      <w:lvlText w:val=""/>
+      <w:lvlJc w:val="start"/>
+      <w:pPr>
+        <w:tabs>
+          <w:tab w:val="num" w:pos="0"/>
+        </w:tabs>
+        <w:ind w:start="0" w:hanging="0"/>
+      </w:pPr>
+      <w:rPr/>
+    </w:lvl>
+    <w:lvl w:ilvl="1">
+      <w:start w:val="1"/>
+      <w:numFmt w:val="none"/>
+      <w:suff w:val="nothing"/>
+      <w:lvlText w:val=""/>
+      <w:lvlJc w:val="start"/>
+      <w:pPr>
+        <w:tabs>
+          <w:tab w:val="num" w:pos="0"/>
+        </w:tabs>
+        <w:ind w:start="0" w:hanging="0"/>
+      </w:pPr>
+      <w:rPr/>
+    </w:lvl>
+    <w:lvl w:ilvl="2">
+      <w:start w:val="1"/>
+      <w:numFmt w:val="none"/>
+      <w:suff w:val="nothing"/>
+      <w:lvlText w:val=""/>
+      <w:lvlJc w:val="start"/>
+      <w:pPr>
+        <w:tabs>
+          <w:tab w:val="num" w:pos="0"/>
+        </w:tabs>
+        <w:ind w:start="0" w:hanging="0"/>
+      </w:pPr>
+      <w:rPr/>
+    </w:lvl>
+    <w:lvl w:ilvl="3">
+      <w:start w:val="1"/>
+      <w:numFmt w:val="none"/>
+      <w:suff w:val="nothing"/>
+      <w:lvlText w:val=""/>
+      <w:lvlJc w:val="start"/>
+      <w:pPr>
+        <w:tabs>
+          <w:tab w:val="num" w:pos="0"/>
+        </w:tabs>
+        <w:ind w:start="0" w:hanging="0"/>
+      </w:pPr>
+      <w:rPr/>
+    </w:lvl>
+    <w:lvl w:ilvl="4">
+      <w:start w:val="1"/>
+      <w:numFmt w:val="none"/>
+      <w:suff w:val="nothing"/>
+      <w:lvlText w:val=""/>
+      <w:lvlJc w:val="start"/>
+      <w:pPr>
+        <w:tabs>
+          <w:tab w:val="num" w:pos="0"/>
+        </w:tabs>
+        <w:ind w:start="0" w:hanging="0"/>
+      </w:pPr>
+      <w:rPr/>
+    </w:lvl>
+    <w:lvl w:ilvl="5">
+      <w:start w:val="1"/>
+      <w:numFmt w:val="none"/>
+      <w:suff w:val="nothing"/>
+      <w:lvlText w:val=""/>
+      <w:lvlJc w:val="start"/>
+      <w:pPr>
+        <w:tabs>
+          <w:tab w:val="num" w:pos="0"/>
+        </w:tabs>
+        <w:ind w:start="0" w:hanging="0"/>
+      </w:pPr>
+      <w:rPr/>
+    </w:lvl>
+    <w:lvl w:ilvl="6">
+      <w:start w:val="1"/>
+      <w:numFmt w:val="none"/>
+      <w:suff w:val="nothing"/>
+      <w:lvlText w:val=""/>
+      <w:lvlJc w:val="start"/>
+      <w:pPr>
+        <w:tabs>
+          <w:tab w:val="num" w:pos="0"/>
+        </w:tabs>
+        <w:ind w:start="0" w:hanging="0"/>
+      </w:pPr>
+      <w:rPr/>
+    </w:lvl>
+    <w:lvl w:ilvl="7">
+      <w:start w:val="1"/>
+      <w:numFmt w:val="none"/>
+      <w:suff w:val="nothing"/>
+      <w:lvlText w:val=""/>
+      <w:lvlJc w:val="start"/>
+      <w:pPr>
+        <w:tabs>
+          <w:tab w:val="num" w:pos="0"/>
+        </w:tabs>
+        <w:ind w:start="0" w:hanging="0"/>
+      </w:pPr>
+      <w:rPr/>
+    </w:lvl>
+    <w:lvl w:ilvl="8">
+      <w:start w:val="1"/>
+      <w:numFmt w:val="none"/>
+      <w:suff w:val="nothing"/>
+      <w:lvlText w:val=""/>
+      <w:lvlJc w:val="start"/>
+      <w:pPr>
+        <w:tabs>
+          <w:tab w:val="num" w:pos="0"/>
+        </w:tabs>
+        <w:ind w:start="0" w:hanging="0"/>
+      </w:pPr>
+      <w:rPr/>
+    </w:lvl>
+  </w:abstractNum>
+  <w:abstractNum w:abstractNumId="3">
+    <w:lvl w:ilvl="0">
+      <w:start w:val="1"/>
       <w:numFmt w:val="bullet"/>
       <w:lvlText w:val=""/>
       <w:lvlJc w:val="start"/>
@@ -1054,7 +2032,7 @@
       </w:rPr>
     </w:lvl>
   </w:abstractNum>
-  <w:abstractNum w:abstractNumId="3">
+  <w:abstractNum w:abstractNumId="4">
     <w:lvl w:ilvl="0">
       <w:start w:val="1"/>
       <w:numFmt w:val="bullet"/>
@@ -1191,7 +2169,7 @@
       </w:rPr>
     </w:lvl>
   </w:abstractNum>
-  <w:abstractNum w:abstractNumId="4">
+  <w:abstractNum w:abstractNumId="5">
     <w:lvl w:ilvl="0">
       <w:start w:val="1"/>
       <w:numFmt w:val="bullet"/>
@@ -1328,7 +2306,7 @@
       </w:rPr>
     </w:lvl>
   </w:abstractNum>
-  <w:abstractNum w:abstractNumId="5">
+  <w:abstractNum w:abstractNumId="6">
     <w:lvl w:ilvl="0">
       <w:start w:val="1"/>
       <w:numFmt w:val="decimal"/>
@@ -1447,123 +2425,123 @@
       <w:rPr/>
     </w:lvl>
   </w:abstractNum>
-  <w:abstractNum w:abstractNumId="6">
+  <w:abstractNum w:abstractNumId="7">
     <w:lvl w:ilvl="0">
       <w:start w:val="1"/>
-      <w:numFmt w:val="none"/>
-      <w:suff w:val="nothing"/>
-      <w:lvlText w:val=""/>
-      <w:lvlJc w:val="start"/>
-      <w:pPr>
-        <w:tabs>
-          <w:tab w:val="num" w:pos="0"/>
-        </w:tabs>
-        <w:ind w:start="0" w:hanging="0"/>
-      </w:pPr>
+      <w:numFmt w:val="decimal"/>
+      <w:lvlText w:val="(%1)"/>
+      <w:lvlJc w:val="start"/>
+      <w:pPr>
+        <w:tabs>
+          <w:tab w:val="num" w:pos="720"/>
+        </w:tabs>
+        <w:ind w:start="720" w:hanging="360"/>
+      </w:pPr>
+      <w:rPr/>
     </w:lvl>
     <w:lvl w:ilvl="1">
       <w:start w:val="1"/>
-      <w:numFmt w:val="none"/>
-      <w:suff w:val="nothing"/>
-      <w:lvlText w:val=""/>
-      <w:lvlJc w:val="start"/>
-      <w:pPr>
-        <w:tabs>
-          <w:tab w:val="num" w:pos="0"/>
-        </w:tabs>
-        <w:ind w:start="0" w:hanging="0"/>
-      </w:pPr>
+      <w:numFmt w:val="decimal"/>
+      <w:lvlText w:val="(%2)"/>
+      <w:lvlJc w:val="start"/>
+      <w:pPr>
+        <w:tabs>
+          <w:tab w:val="num" w:pos="1080"/>
+        </w:tabs>
+        <w:ind w:start="1080" w:hanging="360"/>
+      </w:pPr>
+      <w:rPr/>
     </w:lvl>
     <w:lvl w:ilvl="2">
       <w:start w:val="1"/>
-      <w:numFmt w:val="none"/>
-      <w:suff w:val="nothing"/>
-      <w:lvlText w:val=""/>
-      <w:lvlJc w:val="start"/>
-      <w:pPr>
-        <w:tabs>
-          <w:tab w:val="num" w:pos="0"/>
-        </w:tabs>
-        <w:ind w:start="0" w:hanging="0"/>
-      </w:pPr>
+      <w:numFmt w:val="decimal"/>
+      <w:lvlText w:val="%3."/>
+      <w:lvlJc w:val="start"/>
+      <w:pPr>
+        <w:tabs>
+          <w:tab w:val="num" w:pos="1440"/>
+        </w:tabs>
+        <w:ind w:start="1440" w:hanging="360"/>
+      </w:pPr>
+      <w:rPr/>
     </w:lvl>
     <w:lvl w:ilvl="3">
       <w:start w:val="1"/>
-      <w:numFmt w:val="none"/>
-      <w:suff w:val="nothing"/>
-      <w:lvlText w:val=""/>
-      <w:lvlJc w:val="start"/>
-      <w:pPr>
-        <w:tabs>
-          <w:tab w:val="num" w:pos="0"/>
-        </w:tabs>
-        <w:ind w:start="0" w:hanging="0"/>
-      </w:pPr>
+      <w:numFmt w:val="decimal"/>
+      <w:lvlText w:val="(%4)"/>
+      <w:lvlJc w:val="start"/>
+      <w:pPr>
+        <w:tabs>
+          <w:tab w:val="num" w:pos="1800"/>
+        </w:tabs>
+        <w:ind w:start="1800" w:hanging="360"/>
+      </w:pPr>
+      <w:rPr/>
     </w:lvl>
     <w:lvl w:ilvl="4">
       <w:start w:val="1"/>
-      <w:numFmt w:val="none"/>
-      <w:suff w:val="nothing"/>
-      <w:lvlText w:val=""/>
-      <w:lvlJc w:val="start"/>
-      <w:pPr>
-        <w:tabs>
-          <w:tab w:val="num" w:pos="0"/>
-        </w:tabs>
-        <w:ind w:start="0" w:hanging="0"/>
-      </w:pPr>
+      <w:numFmt w:val="decimal"/>
+      <w:lvlText w:val="(%5)"/>
+      <w:lvlJc w:val="start"/>
+      <w:pPr>
+        <w:tabs>
+          <w:tab w:val="num" w:pos="2160"/>
+        </w:tabs>
+        <w:ind w:start="2160" w:hanging="360"/>
+      </w:pPr>
+      <w:rPr/>
     </w:lvl>
     <w:lvl w:ilvl="5">
       <w:start w:val="1"/>
-      <w:numFmt w:val="none"/>
-      <w:suff w:val="nothing"/>
-      <w:lvlText w:val=""/>
-      <w:lvlJc w:val="start"/>
-      <w:pPr>
-        <w:tabs>
-          <w:tab w:val="num" w:pos="0"/>
-        </w:tabs>
-        <w:ind w:start="0" w:hanging="0"/>
-      </w:pPr>
+      <w:numFmt w:val="decimal"/>
+      <w:lvlText w:val="(%6)"/>
+      <w:lvlJc w:val="start"/>
+      <w:pPr>
+        <w:tabs>
+          <w:tab w:val="num" w:pos="2520"/>
+        </w:tabs>
+        <w:ind w:start="2520" w:hanging="360"/>
+      </w:pPr>
+      <w:rPr/>
     </w:lvl>
     <w:lvl w:ilvl="6">
       <w:start w:val="1"/>
-      <w:numFmt w:val="none"/>
-      <w:suff w:val="nothing"/>
-      <w:lvlText w:val=""/>
-      <w:lvlJc w:val="start"/>
-      <w:pPr>
-        <w:tabs>
-          <w:tab w:val="num" w:pos="0"/>
-        </w:tabs>
-        <w:ind w:start="0" w:hanging="0"/>
-      </w:pPr>
+      <w:numFmt w:val="decimal"/>
+      <w:lvlText w:val="(%7)"/>
+      <w:lvlJc w:val="start"/>
+      <w:pPr>
+        <w:tabs>
+          <w:tab w:val="num" w:pos="2880"/>
+        </w:tabs>
+        <w:ind w:start="2880" w:hanging="360"/>
+      </w:pPr>
+      <w:rPr/>
     </w:lvl>
     <w:lvl w:ilvl="7">
       <w:start w:val="1"/>
-      <w:numFmt w:val="none"/>
-      <w:suff w:val="nothing"/>
-      <w:lvlText w:val=""/>
-      <w:lvlJc w:val="start"/>
-      <w:pPr>
-        <w:tabs>
-          <w:tab w:val="num" w:pos="0"/>
-        </w:tabs>
-        <w:ind w:start="0" w:hanging="0"/>
-      </w:pPr>
+      <w:numFmt w:val="decimal"/>
+      <w:lvlText w:val="(%8)"/>
+      <w:lvlJc w:val="start"/>
+      <w:pPr>
+        <w:tabs>
+          <w:tab w:val="num" w:pos="3240"/>
+        </w:tabs>
+        <w:ind w:start="3240" w:hanging="360"/>
+      </w:pPr>
+      <w:rPr/>
     </w:lvl>
     <w:lvl w:ilvl="8">
       <w:start w:val="1"/>
-      <w:numFmt w:val="none"/>
-      <w:suff w:val="nothing"/>
-      <w:lvlText w:val=""/>
-      <w:lvlJc w:val="start"/>
-      <w:pPr>
-        <w:tabs>
-          <w:tab w:val="num" w:pos="0"/>
-        </w:tabs>
-        <w:ind w:start="0" w:hanging="0"/>
-      </w:pPr>
+      <w:numFmt w:val="decimal"/>
+      <w:lvlText w:val="(%9)"/>
+      <w:lvlJc w:val="start"/>
+      <w:pPr>
+        <w:tabs>
+          <w:tab w:val="num" w:pos="3600"/>
+        </w:tabs>
+        <w:ind w:start="3600" w:hanging="360"/>
+      </w:pPr>
+      <w:rPr/>
     </w:lvl>
   </w:abstractNum>
   <w:num w:numId="1">
@@ -1583,6 +2561,9 @@
   </w:num>
   <w:num w:numId="6">
     <w:abstractNumId w:val="6"/>
+  </w:num>
+  <w:num w:numId="7">
+    <w:abstractNumId w:val="7"/>
   </w:num>
 </w:numbering>
 </file>
@@ -1632,7 +2613,7 @@
     <w:pPr>
       <w:numPr>
         <w:ilvl w:val="0"/>
-        <w:numId w:val="1"/>
+        <w:numId w:val="2"/>
       </w:numPr>
       <w:spacing w:before="240" w:after="120"/>
       <w:outlineLvl w:val="0"/>
@@ -1652,7 +2633,7 @@
     <w:pPr>
       <w:numPr>
         <w:ilvl w:val="3"/>
-        <w:numId w:val="1"/>
+        <w:numId w:val="2"/>
       </w:numPr>
       <w:spacing w:before="120" w:after="120"/>
       <w:outlineLvl w:val="3"/>

--- a/Data Structure and Algorithms/00_Basics/00_Basic of DS.docx
+++ b/Data Structure and Algorithms/00_Basics/00_Basic of DS.docx
@@ -33,7 +33,6 @@
       </w:pPr>
       <w:r>
         <w:rPr>
-          <w:rFonts w:ascii="Liberation Serif" w:hAnsi="Liberation Serif"/>
           <w:b/>
           <w:bCs/>
           <w:sz w:val="28"/>
@@ -42,7 +41,7 @@
         <mc:AlternateContent>
           <mc:Choice Requires="wps">
             <w:drawing>
-              <wp:anchor behindDoc="1" distT="0" distB="0" distL="0" distR="0" simplePos="0" locked="0" layoutInCell="0" allowOverlap="1" relativeHeight="4">
+              <wp:anchor behindDoc="1" distT="635" distB="1270" distL="635" distR="1270" simplePos="0" locked="0" layoutInCell="0" allowOverlap="1" relativeHeight="5">
                 <wp:simplePos x="0" y="0"/>
                 <wp:positionH relativeFrom="column">
                   <wp:posOffset>-255270</wp:posOffset>
@@ -91,13 +90,7 @@
             </w:drawing>
           </mc:Choice>
           <mc:Fallback>
-            <w:pict>
-              <v:roundrect id="shape_0" ID="Shape 2" fillcolor="#729fcf" stroked="t" o:allowincell="f" style="position:absolute;margin-left:-20.1pt;margin-top:22.15pt;width:355.35pt;height:247.85pt;mso-wrap-style:none;v-text-anchor:middle">
-                <v:fill o:detectmouseclick="t" color2="#8d6030"/>
-                <v:stroke color="#3465a4" joinstyle="round" endcap="flat"/>
-                <w10:wrap type="none"/>
-              </v:roundrect>
-            </w:pict>
+            <w:pict/>
           </mc:Fallback>
         </mc:AlternateContent>
       </w:r>
@@ -118,7 +111,6 @@
       </w:pPr>
       <w:r>
         <w:rPr>
-          <w:rFonts w:ascii="Liberation Serif" w:hAnsi="Liberation Serif"/>
           <w:b/>
           <w:bCs/>
           <w:sz w:val="28"/>
@@ -144,7 +136,6 @@
       </w:pPr>
       <w:r>
         <w:rPr>
-          <w:rFonts w:ascii="Liberation Serif" w:hAnsi="Liberation Serif"/>
           <w:sz w:val="20"/>
           <w:szCs w:val="20"/>
         </w:rPr>
@@ -166,7 +157,6 @@
       </w:pPr>
       <w:r>
         <w:rPr>
-          <w:rFonts w:ascii="Liberation Serif" w:hAnsi="Liberation Serif"/>
           <w:sz w:val="20"/>
           <w:szCs w:val="20"/>
         </w:rPr>
@@ -193,7 +183,6 @@
       </w:pPr>
       <w:r>
         <w:rPr>
-          <w:rFonts w:ascii="Liberation Serif" w:hAnsi="Liberation Serif"/>
           <w:b/>
           <w:bCs/>
           <w:sz w:val="12"/>
@@ -222,7 +211,6 @@
       </w:pPr>
       <w:r>
         <w:rPr>
-          <w:rFonts w:ascii="Liberation Serif" w:hAnsi="Liberation Serif"/>
           <w:b/>
           <w:bCs/>
           <w:sz w:val="12"/>
@@ -251,7 +239,6 @@
       </w:pPr>
       <w:r>
         <w:rPr>
-          <w:rFonts w:ascii="Liberation Serif" w:hAnsi="Liberation Serif"/>
           <w:b/>
           <w:bCs/>
           <w:sz w:val="12"/>
@@ -280,7 +267,6 @@
       </w:pPr>
       <w:r>
         <w:rPr>
-          <w:rFonts w:ascii="Liberation Serif" w:hAnsi="Liberation Serif"/>
           <w:b/>
           <w:bCs/>
           <w:sz w:val="12"/>
@@ -309,7 +295,6 @@
       </w:pPr>
       <w:r>
         <w:rPr>
-          <w:rFonts w:ascii="Liberation Serif" w:hAnsi="Liberation Serif"/>
           <w:b/>
           <w:bCs/>
           <w:sz w:val="12"/>
@@ -338,7 +323,6 @@
       </w:pPr>
       <w:r>
         <w:rPr>
-          <w:rFonts w:ascii="Liberation Serif" w:hAnsi="Liberation Serif"/>
           <w:b/>
           <w:bCs/>
           <w:sz w:val="12"/>
@@ -367,7 +351,6 @@
       </w:pPr>
       <w:r>
         <w:rPr>
-          <w:rFonts w:ascii="Liberation Serif" w:hAnsi="Liberation Serif"/>
           <w:b/>
           <w:bCs/>
           <w:sz w:val="12"/>
@@ -396,7 +379,6 @@
       </w:pPr>
       <w:r>
         <w:rPr>
-          <w:rFonts w:ascii="Liberation Serif" w:hAnsi="Liberation Serif"/>
           <w:b/>
           <w:bCs/>
           <w:sz w:val="12"/>
@@ -422,7 +404,6 @@
       </w:pPr>
       <w:r>
         <w:rPr>
-          <w:rFonts w:ascii="Liberation Serif" w:hAnsi="Liberation Serif"/>
           <w:sz w:val="20"/>
           <w:szCs w:val="20"/>
         </w:rPr>
@@ -449,7 +430,6 @@
       </w:pPr>
       <w:r>
         <w:rPr>
-          <w:rFonts w:ascii="Liberation Serif" w:hAnsi="Liberation Serif"/>
           <w:b/>
           <w:bCs/>
           <w:sz w:val="12"/>
@@ -478,7 +458,6 @@
       </w:pPr>
       <w:r>
         <w:rPr>
-          <w:rFonts w:ascii="Liberation Serif" w:hAnsi="Liberation Serif"/>
           <w:b/>
           <w:bCs/>
           <w:sz w:val="12"/>
@@ -507,7 +486,6 @@
       </w:pPr>
       <w:r>
         <w:rPr>
-          <w:rFonts w:ascii="Liberation Serif" w:hAnsi="Liberation Serif"/>
           <w:b/>
           <w:bCs/>
           <w:sz w:val="12"/>
@@ -536,7 +514,6 @@
       </w:pPr>
       <w:r>
         <w:rPr>
-          <w:rFonts w:ascii="Liberation Serif" w:hAnsi="Liberation Serif"/>
           <w:b/>
           <w:bCs/>
           <w:sz w:val="12"/>
@@ -565,7 +542,6 @@
       </w:pPr>
       <w:r>
         <w:rPr>
-          <w:rFonts w:ascii="Liberation Serif" w:hAnsi="Liberation Serif"/>
           <w:b/>
           <w:bCs/>
           <w:sz w:val="12"/>
@@ -594,13 +570,40 @@
       </w:pPr>
       <w:r>
         <w:rPr>
-          <w:rFonts w:ascii="Liberation Serif" w:hAnsi="Liberation Serif"/>
           <w:b/>
           <w:bCs/>
           <w:sz w:val="12"/>
           <w:szCs w:val="12"/>
         </w:rPr>
-        <w:t>Greedy ?</w:t>
+        <w:t>Greedy</w:t>
+      </w:r>
+    </w:p>
+    <w:p>
+      <w:pPr>
+        <w:pStyle w:val="TextBody"/>
+        <w:numPr>
+          <w:ilvl w:val="2"/>
+          <w:numId w:val="7"/>
+        </w:numPr>
+        <w:spacing w:before="0" w:after="0"/>
+        <w:jc w:val="start"/>
+        <w:rPr>
+          <w:rFonts w:ascii="Liberation Serif" w:hAnsi="Liberation Serif"/>
+          <w:b/>
+          <w:b/>
+          <w:bCs/>
+          <w:sz w:val="12"/>
+          <w:szCs w:val="12"/>
+        </w:rPr>
+      </w:pPr>
+      <w:r>
+        <w:rPr>
+          <w:b/>
+          <w:bCs/>
+          <w:sz w:val="12"/>
+          <w:szCs w:val="12"/>
+        </w:rPr>
+        <w:t>Divide and conquer</w:t>
       </w:r>
     </w:p>
     <w:p>
@@ -620,7 +623,6 @@
       </w:pPr>
       <w:r>
         <w:rPr>
-          <w:rFonts w:ascii="Liberation Serif" w:hAnsi="Liberation Serif"/>
           <w:sz w:val="20"/>
           <w:szCs w:val="20"/>
         </w:rPr>
@@ -642,7 +644,6 @@
       </w:pPr>
       <w:r>
         <w:rPr>
-          <w:rFonts w:ascii="Liberation Serif" w:hAnsi="Liberation Serif"/>
           <w:sz w:val="20"/>
           <w:szCs w:val="20"/>
         </w:rPr>
@@ -696,14 +697,7 @@
           <w:sz w:val="20"/>
           <w:szCs w:val="20"/>
         </w:rPr>
-        <w:t>Data Structure and Algorithm</w:t>
-      </w:r>
-      <w:r>
-        <w:rPr>
-          <w:sz w:val="20"/>
-          <w:szCs w:val="20"/>
-        </w:rPr>
-        <w:t>s</w:t>
+        <w:t>Data Structure and Algorithms</w:t>
       </w:r>
     </w:p>
     <w:p>
@@ -724,21 +718,7 @@
           <w:sz w:val="20"/>
           <w:szCs w:val="20"/>
         </w:rPr>
-        <w:t>Data Structure and Algorithm</w:t>
-      </w:r>
-      <w:r>
-        <w:rPr>
-          <w:sz w:val="20"/>
-          <w:szCs w:val="20"/>
-        </w:rPr>
-        <w:t>s</w:t>
-      </w:r>
-      <w:r>
-        <w:rPr>
-          <w:sz w:val="20"/>
-          <w:szCs w:val="20"/>
-        </w:rPr>
-        <w:t>ic complexity</w:t>
+        <w:t>Data Structure and Algorithmsic complexity</w:t>
       </w:r>
     </w:p>
     <w:p>
@@ -786,6 +766,57 @@
     <w:p>
       <w:pPr>
         <w:pStyle w:val="TextBody"/>
+        <w:numPr>
+          <w:ilvl w:val="0"/>
+          <w:numId w:val="6"/>
+        </w:numPr>
+        <w:spacing w:before="240" w:after="120"/>
+        <w:rPr>
+          <w:sz w:val="20"/>
+          <w:szCs w:val="20"/>
+        </w:rPr>
+      </w:pPr>
+      <w:r>
+        <w:rPr>
+          <w:sz w:val="20"/>
+          <w:szCs w:val="20"/>
+        </w:rPr>
+        <w:t>Divide and Conquer</w:t>
+      </w:r>
+    </w:p>
+    <w:p>
+      <w:pPr>
+        <w:pStyle w:val="TextBody"/>
+        <w:spacing w:before="240" w:after="120"/>
+        <w:rPr>
+          <w:sz w:val="20"/>
+          <w:szCs w:val="20"/>
+        </w:rPr>
+      </w:pPr>
+      <w:r>
+        <w:rPr/>
+      </w:r>
+    </w:p>
+    <w:p>
+      <w:pPr>
+        <w:pStyle w:val="TextBody"/>
+        <w:spacing w:before="240" w:after="120"/>
+        <w:rPr>
+          <w:sz w:val="20"/>
+          <w:szCs w:val="20"/>
+        </w:rPr>
+      </w:pPr>
+      <w:r>
+        <w:rPr>
+          <w:sz w:val="20"/>
+          <w:szCs w:val="20"/>
+        </w:rPr>
+        <w:t>GO LEARN RECCURENCE RELN AND RECURRENCE METHOD !</w:t>
+      </w:r>
+    </w:p>
+    <w:p>
+      <w:pPr>
+        <w:pStyle w:val="TextBody"/>
         <w:spacing w:before="240" w:after="120"/>
         <w:rPr>
           <w:sz w:val="20"/>
@@ -1139,7 +1170,7 @@
       </w:r>
       <w:r>
         <w:drawing>
-          <wp:anchor behindDoc="0" distT="0" distB="0" distL="0" distR="0" simplePos="0" locked="0" layoutInCell="0" allowOverlap="1" relativeHeight="3">
+          <wp:anchor behindDoc="0" distT="0" distB="0" distL="0" distR="0" simplePos="0" locked="0" layoutInCell="0" allowOverlap="1" relativeHeight="4">
             <wp:simplePos x="0" y="0"/>
             <wp:positionH relativeFrom="column">
               <wp:posOffset>2474595</wp:posOffset>
@@ -1458,7 +1489,7 @@
         <mc:AlternateContent>
           <mc:Choice Requires="wps">
             <w:drawing>
-              <wp:anchor behindDoc="1" distT="635" distB="1270" distL="1270" distR="635" simplePos="0" locked="0" layoutInCell="0" allowOverlap="1" relativeHeight="2">
+              <wp:anchor behindDoc="1" distT="635" distB="1270" distL="1270" distR="635" simplePos="0" locked="0" layoutInCell="0" allowOverlap="1" relativeHeight="3">
                 <wp:simplePos x="0" y="0"/>
                 <wp:positionH relativeFrom="column">
                   <wp:posOffset>1718310</wp:posOffset>
@@ -1631,6 +1662,293 @@
       <w:r>
         <w:rPr/>
         <w:t xml:space="preserve">. Backtracking speeds the exhaustive search by cutting tree branches selectively (pruning). </w:t>
+      </w:r>
+    </w:p>
+    <w:p>
+      <w:pPr>
+        <w:pStyle w:val="TextBody"/>
+        <w:spacing w:before="0" w:after="140"/>
+        <w:rPr/>
+      </w:pPr>
+      <w:r>
+        <w:rPr/>
+      </w:r>
+    </w:p>
+    <w:p>
+      <w:pPr>
+        <w:pStyle w:val="Heading1"/>
+        <w:numPr>
+          <w:ilvl w:val="0"/>
+          <w:numId w:val="2"/>
+        </w:numPr>
+        <w:spacing w:before="240" w:after="120"/>
+        <w:rPr/>
+      </w:pPr>
+      <w:r>
+        <w:rPr/>
+        <w:t>Divide and conquer</w:t>
+      </w:r>
+    </w:p>
+    <w:p>
+      <w:pPr>
+        <w:pStyle w:val="TextBody"/>
+        <w:spacing w:before="0" w:after="140"/>
+        <w:rPr/>
+      </w:pPr>
+      <w:r>
+        <w:rPr/>
+        <w:tab/>
+        <w:t xml:space="preserve">Take a (big) problem and divide it into smaller parts. Now solve these parts. This is </w:t>
+      </w:r>
+      <w:r>
+        <w:rPr>
+          <w:b/>
+          <w:bCs/>
+        </w:rPr>
+        <w:t>divide</w:t>
+      </w:r>
+      <w:r>
+        <w:rPr/>
+        <w:t xml:space="preserve">. Now take the output from these smaller problems and combine them to get the final output. This is the </w:t>
+      </w:r>
+      <w:r>
+        <w:rPr>
+          <w:b/>
+          <w:bCs/>
+        </w:rPr>
+        <w:t>conquer</w:t>
+      </w:r>
+      <w:r>
+        <w:rPr/>
+        <w:t xml:space="preserve"> step.</w:t>
+      </w:r>
+    </w:p>
+    <w:p>
+      <w:pPr>
+        <w:pStyle w:val="TextBody"/>
+        <w:spacing w:before="0" w:after="140"/>
+        <w:rPr/>
+      </w:pPr>
+      <w:r>
+        <w:rPr/>
+      </w:r>
+    </w:p>
+    <w:p>
+      <w:pPr>
+        <w:pStyle w:val="TextBody"/>
+        <w:spacing w:before="0" w:after="140"/>
+        <w:rPr/>
+      </w:pPr>
+      <w:r>
+        <w:rPr/>
+        <w:t>Basic Format</w:t>
+      </w:r>
+    </w:p>
+    <w:p>
+      <w:pPr>
+        <w:pStyle w:val="TextBody"/>
+        <w:spacing w:lineRule="auto" w:line="240" w:before="0" w:after="0"/>
+        <w:ind w:start="2127" w:hanging="0"/>
+        <w:rPr>
+          <w:sz w:val="16"/>
+          <w:szCs w:val="16"/>
+        </w:rPr>
+      </w:pPr>
+      <w:r>
+        <mc:AlternateContent>
+          <mc:Choice Requires="wps">
+            <w:drawing>
+              <wp:anchor behindDoc="1" distT="0" distB="0" distL="0" distR="0" simplePos="0" locked="0" layoutInCell="0" allowOverlap="1" relativeHeight="2">
+                <wp:simplePos x="0" y="0"/>
+                <wp:positionH relativeFrom="column">
+                  <wp:posOffset>1189355</wp:posOffset>
+                </wp:positionH>
+                <wp:positionV relativeFrom="paragraph">
+                  <wp:posOffset>-17145</wp:posOffset>
+                </wp:positionV>
+                <wp:extent cx="2661285" cy="875030"/>
+                <wp:effectExtent l="1270" t="635" r="635" b="1270"/>
+                <wp:wrapNone/>
+                <wp:docPr id="4" name="Shape 3"/>
+                <a:graphic xmlns:a="http://schemas.openxmlformats.org/drawingml/2006/main">
+                  <a:graphicData uri="http://schemas.microsoft.com/office/word/2010/wordprocessingShape">
+                    <wps:wsp>
+                      <wps:cNvSpPr/>
+                      <wps:spPr>
+                        <a:xfrm>
+                          <a:off x="0" y="0"/>
+                          <a:ext cx="2661120" cy="875160"/>
+                        </a:xfrm>
+                        <a:prstGeom prst="roundRect">
+                          <a:avLst>
+                            <a:gd name="adj" fmla="val 16667"/>
+                          </a:avLst>
+                        </a:prstGeom>
+                        <a:solidFill>
+                          <a:srgbClr val="729fcf"/>
+                        </a:solidFill>
+                        <a:ln w="0">
+                          <a:solidFill>
+                            <a:srgbClr val="3465a4"/>
+                          </a:solidFill>
+                        </a:ln>
+                      </wps:spPr>
+                      <wps:style>
+                        <a:lnRef idx="0"/>
+                        <a:fillRef idx="0"/>
+                        <a:effectRef idx="0"/>
+                        <a:fontRef idx="minor"/>
+                      </wps:style>
+                      <wps:bodyPr/>
+                    </wps:wsp>
+                  </a:graphicData>
+                </a:graphic>
+              </wp:anchor>
+            </w:drawing>
+          </mc:Choice>
+          <mc:Fallback>
+            <w:pict>
+              <v:roundrect id="shape_0" ID="Shape 3" fillcolor="#729fcf" stroked="t" o:allowincell="f" style="position:absolute;margin-left:93.65pt;margin-top:-1.35pt;width:209.5pt;height:68.85pt;mso-wrap-style:none;v-text-anchor:middle">
+                <v:fill o:detectmouseclick="t" color2="#8d6030"/>
+                <v:stroke color="#3465a4" joinstyle="round" endcap="flat"/>
+                <w10:wrap type="none"/>
+              </v:roundrect>
+            </w:pict>
+          </mc:Fallback>
+        </mc:AlternateContent>
+      </w:r>
+      <w:r>
+        <w:rPr>
+          <w:sz w:val="16"/>
+          <w:szCs w:val="16"/>
+        </w:rPr>
+        <w:t>def DAC(P):</w:t>
+      </w:r>
+    </w:p>
+    <w:p>
+      <w:pPr>
+        <w:pStyle w:val="TextBody"/>
+        <w:spacing w:lineRule="auto" w:line="240" w:before="0" w:after="0"/>
+        <w:ind w:start="2127" w:hanging="0"/>
+        <w:rPr>
+          <w:sz w:val="16"/>
+          <w:szCs w:val="16"/>
+        </w:rPr>
+      </w:pPr>
+      <w:r>
+        <w:rPr>
+          <w:sz w:val="16"/>
+          <w:szCs w:val="16"/>
+        </w:rPr>
+        <w:t xml:space="preserve">         </w:t>
+      </w:r>
+      <w:r>
+        <w:rPr>
+          <w:sz w:val="16"/>
+          <w:szCs w:val="16"/>
+        </w:rPr>
+        <w:t>if P is a small problem:</w:t>
+      </w:r>
+    </w:p>
+    <w:p>
+      <w:pPr>
+        <w:pStyle w:val="TextBody"/>
+        <w:spacing w:lineRule="auto" w:line="240" w:before="0" w:after="0"/>
+        <w:ind w:start="2127" w:hanging="0"/>
+        <w:rPr>
+          <w:sz w:val="16"/>
+          <w:szCs w:val="16"/>
+        </w:rPr>
+      </w:pPr>
+      <w:r>
+        <w:rPr>
+          <w:sz w:val="16"/>
+          <w:szCs w:val="16"/>
+        </w:rPr>
+        <w:tab/>
+        <w:t>Execute(P)</w:t>
+      </w:r>
+    </w:p>
+    <w:p>
+      <w:pPr>
+        <w:pStyle w:val="TextBody"/>
+        <w:spacing w:lineRule="auto" w:line="240" w:before="0" w:after="0"/>
+        <w:ind w:start="2127" w:hanging="0"/>
+        <w:rPr>
+          <w:sz w:val="16"/>
+          <w:szCs w:val="16"/>
+        </w:rPr>
+      </w:pPr>
+      <w:r>
+        <w:rPr>
+          <w:sz w:val="16"/>
+          <w:szCs w:val="16"/>
+        </w:rPr>
+        <w:t xml:space="preserve">         </w:t>
+      </w:r>
+      <w:r>
+        <w:rPr>
+          <w:sz w:val="16"/>
+          <w:szCs w:val="16"/>
+        </w:rPr>
+        <w:t>else:</w:t>
+      </w:r>
+    </w:p>
+    <w:p>
+      <w:pPr>
+        <w:pStyle w:val="TextBody"/>
+        <w:spacing w:lineRule="auto" w:line="240" w:before="0" w:after="0"/>
+        <w:ind w:start="2127" w:hanging="0"/>
+        <w:rPr>
+          <w:sz w:val="16"/>
+          <w:szCs w:val="16"/>
+        </w:rPr>
+      </w:pPr>
+      <w:r>
+        <w:rPr>
+          <w:sz w:val="16"/>
+          <w:szCs w:val="16"/>
+        </w:rPr>
+        <w:tab/>
+        <w:t>Divide P into P1,P2 ... Pk</w:t>
+      </w:r>
+    </w:p>
+    <w:p>
+      <w:pPr>
+        <w:pStyle w:val="TextBody"/>
+        <w:spacing w:lineRule="auto" w:line="240" w:before="0" w:after="0"/>
+        <w:ind w:start="2127" w:hanging="0"/>
+        <w:rPr>
+          <w:sz w:val="16"/>
+          <w:szCs w:val="16"/>
+        </w:rPr>
+      </w:pPr>
+      <w:r>
+        <w:rPr>
+          <w:sz w:val="16"/>
+          <w:szCs w:val="16"/>
+        </w:rPr>
+        <w:tab/>
+        <w:t>Apply DAC(P1), DAC(P2) ... DAC(Pk)</w:t>
+      </w:r>
+    </w:p>
+    <w:p>
+      <w:pPr>
+        <w:pStyle w:val="TextBody"/>
+        <w:spacing w:lineRule="auto" w:line="240" w:before="0" w:after="0"/>
+        <w:ind w:start="2127" w:hanging="0"/>
+        <w:rPr>
+          <w:sz w:val="16"/>
+          <w:szCs w:val="16"/>
+        </w:rPr>
+      </w:pPr>
+      <w:r>
+        <w:rPr>
+          <w:sz w:val="16"/>
+          <w:szCs w:val="16"/>
+        </w:rPr>
+        <w:tab/>
+        <w:t>Combine [DAC(P1), DAC(P2) ... DAC(Pk)]</w:t>
       </w:r>
     </w:p>
     <w:sectPr>

--- a/Data Structure and Algorithms/00_Basics/00_Basic of DS.docx
+++ b/Data Structure and Algorithms/00_Basics/00_Basic of DS.docx
@@ -41,7 +41,7 @@
         <mc:AlternateContent>
           <mc:Choice Requires="wps">
             <w:drawing>
-              <wp:anchor behindDoc="1" distT="635" distB="1270" distL="635" distR="1270" simplePos="0" locked="0" layoutInCell="0" allowOverlap="1" relativeHeight="5">
+              <wp:anchor behindDoc="1" distT="635" distB="1270" distL="635" distR="1270" simplePos="0" locked="0" layoutInCell="0" allowOverlap="1" relativeHeight="3">
                 <wp:simplePos x="0" y="0"/>
                 <wp:positionH relativeFrom="column">
                   <wp:posOffset>-255270</wp:posOffset>
@@ -124,7 +124,7 @@
         <w:pStyle w:val="TextBody"/>
         <w:numPr>
           <w:ilvl w:val="0"/>
-          <w:numId w:val="7"/>
+          <w:numId w:val="6"/>
         </w:numPr>
         <w:spacing w:before="69" w:after="0"/>
         <w:jc w:val="start"/>
@@ -147,7 +147,7 @@
         <w:pStyle w:val="TextBody"/>
         <w:numPr>
           <w:ilvl w:val="0"/>
-          <w:numId w:val="7"/>
+          <w:numId w:val="6"/>
         </w:numPr>
         <w:spacing w:before="12" w:after="0"/>
         <w:jc w:val="start"/>
@@ -168,7 +168,7 @@
         <w:pStyle w:val="TextBody"/>
         <w:numPr>
           <w:ilvl w:val="2"/>
-          <w:numId w:val="7"/>
+          <w:numId w:val="6"/>
         </w:numPr>
         <w:spacing w:before="0" w:after="0"/>
         <w:jc w:val="start"/>
@@ -196,7 +196,7 @@
         <w:pStyle w:val="TextBody"/>
         <w:numPr>
           <w:ilvl w:val="2"/>
-          <w:numId w:val="7"/>
+          <w:numId w:val="6"/>
         </w:numPr>
         <w:spacing w:before="0" w:after="0"/>
         <w:jc w:val="start"/>
@@ -224,7 +224,7 @@
         <w:pStyle w:val="TextBody"/>
         <w:numPr>
           <w:ilvl w:val="2"/>
-          <w:numId w:val="7"/>
+          <w:numId w:val="6"/>
         </w:numPr>
         <w:spacing w:before="0" w:after="0"/>
         <w:jc w:val="start"/>
@@ -252,7 +252,7 @@
         <w:pStyle w:val="TextBody"/>
         <w:numPr>
           <w:ilvl w:val="2"/>
-          <w:numId w:val="7"/>
+          <w:numId w:val="6"/>
         </w:numPr>
         <w:spacing w:before="0" w:after="0"/>
         <w:jc w:val="start"/>
@@ -280,7 +280,7 @@
         <w:pStyle w:val="TextBody"/>
         <w:numPr>
           <w:ilvl w:val="2"/>
-          <w:numId w:val="7"/>
+          <w:numId w:val="6"/>
         </w:numPr>
         <w:spacing w:before="0" w:after="0"/>
         <w:jc w:val="start"/>
@@ -308,7 +308,7 @@
         <w:pStyle w:val="TextBody"/>
         <w:numPr>
           <w:ilvl w:val="2"/>
-          <w:numId w:val="7"/>
+          <w:numId w:val="6"/>
         </w:numPr>
         <w:spacing w:before="0" w:after="0"/>
         <w:jc w:val="start"/>
@@ -336,7 +336,7 @@
         <w:pStyle w:val="TextBody"/>
         <w:numPr>
           <w:ilvl w:val="2"/>
-          <w:numId w:val="7"/>
+          <w:numId w:val="6"/>
         </w:numPr>
         <w:spacing w:before="0" w:after="0"/>
         <w:jc w:val="start"/>
@@ -364,7 +364,7 @@
         <w:pStyle w:val="TextBody"/>
         <w:numPr>
           <w:ilvl w:val="2"/>
-          <w:numId w:val="7"/>
+          <w:numId w:val="6"/>
         </w:numPr>
         <w:spacing w:before="0" w:after="0"/>
         <w:jc w:val="start"/>
@@ -392,7 +392,7 @@
         <w:pStyle w:val="TextBody"/>
         <w:numPr>
           <w:ilvl w:val="0"/>
-          <w:numId w:val="7"/>
+          <w:numId w:val="6"/>
         </w:numPr>
         <w:spacing w:before="69" w:after="0"/>
         <w:jc w:val="start"/>
@@ -415,7 +415,7 @@
         <w:pStyle w:val="TextBody"/>
         <w:numPr>
           <w:ilvl w:val="2"/>
-          <w:numId w:val="7"/>
+          <w:numId w:val="6"/>
         </w:numPr>
         <w:spacing w:before="0" w:after="0"/>
         <w:jc w:val="start"/>
@@ -443,7 +443,7 @@
         <w:pStyle w:val="TextBody"/>
         <w:numPr>
           <w:ilvl w:val="2"/>
-          <w:numId w:val="7"/>
+          <w:numId w:val="6"/>
         </w:numPr>
         <w:spacing w:before="0" w:after="0"/>
         <w:jc w:val="start"/>
@@ -471,7 +471,7 @@
         <w:pStyle w:val="TextBody"/>
         <w:numPr>
           <w:ilvl w:val="2"/>
-          <w:numId w:val="7"/>
+          <w:numId w:val="6"/>
         </w:numPr>
         <w:spacing w:before="0" w:after="0"/>
         <w:jc w:val="start"/>
@@ -499,7 +499,7 @@
         <w:pStyle w:val="TextBody"/>
         <w:numPr>
           <w:ilvl w:val="2"/>
-          <w:numId w:val="7"/>
+          <w:numId w:val="6"/>
         </w:numPr>
         <w:spacing w:before="0" w:after="0"/>
         <w:jc w:val="start"/>
@@ -527,7 +527,7 @@
         <w:pStyle w:val="TextBody"/>
         <w:numPr>
           <w:ilvl w:val="2"/>
-          <w:numId w:val="7"/>
+          <w:numId w:val="6"/>
         </w:numPr>
         <w:spacing w:before="0" w:after="0"/>
         <w:jc w:val="start"/>
@@ -555,7 +555,7 @@
         <w:pStyle w:val="TextBody"/>
         <w:numPr>
           <w:ilvl w:val="2"/>
-          <w:numId w:val="7"/>
+          <w:numId w:val="6"/>
         </w:numPr>
         <w:spacing w:before="0" w:after="0"/>
         <w:jc w:val="start"/>
@@ -583,7 +583,7 @@
         <w:pStyle w:val="TextBody"/>
         <w:numPr>
           <w:ilvl w:val="2"/>
-          <w:numId w:val="7"/>
+          <w:numId w:val="6"/>
         </w:numPr>
         <w:spacing w:before="0" w:after="0"/>
         <w:jc w:val="start"/>
@@ -611,7 +611,7 @@
         <w:pStyle w:val="TextBody"/>
         <w:numPr>
           <w:ilvl w:val="0"/>
-          <w:numId w:val="7"/>
+          <w:numId w:val="6"/>
         </w:numPr>
         <w:spacing w:before="69" w:after="0"/>
         <w:jc w:val="start"/>
@@ -634,7 +634,7 @@
         <w:pStyle w:val="TextBody"/>
         <w:numPr>
           <w:ilvl w:val="0"/>
-          <w:numId w:val="7"/>
+          <w:numId w:val="6"/>
         </w:numPr>
         <w:spacing w:before="69" w:after="0"/>
         <w:jc w:val="start"/>
@@ -672,21 +672,6 @@
           <w:numId w:val="2"/>
         </w:numPr>
         <w:spacing w:before="120" w:after="120"/>
-        <w:rPr/>
-      </w:pPr>
-      <w:r>
-        <w:rPr/>
-        <w:t>TOPICS</w:t>
-      </w:r>
-    </w:p>
-    <w:p>
-      <w:pPr>
-        <w:pStyle w:val="TextBody"/>
-        <w:numPr>
-          <w:ilvl w:val="0"/>
-          <w:numId w:val="6"/>
-        </w:numPr>
-        <w:spacing w:before="240" w:after="120"/>
         <w:rPr>
           <w:sz w:val="20"/>
           <w:szCs w:val="20"/>
@@ -697,313 +682,50 @@
           <w:sz w:val="20"/>
           <w:szCs w:val="20"/>
         </w:rPr>
-        <w:t>Data Structure and Algorithms</w:t>
-      </w:r>
-    </w:p>
-    <w:p>
-      <w:pPr>
-        <w:pStyle w:val="TextBody"/>
+      </w:r>
+    </w:p>
+    <w:p>
+      <w:pPr>
+        <w:pStyle w:val="Title"/>
         <w:numPr>
           <w:ilvl w:val="0"/>
-          <w:numId w:val="6"/>
-        </w:numPr>
-        <w:spacing w:before="240" w:after="120"/>
-        <w:rPr>
-          <w:sz w:val="20"/>
-          <w:szCs w:val="20"/>
-        </w:rPr>
-      </w:pPr>
-      <w:r>
-        <w:rPr>
-          <w:sz w:val="20"/>
-          <w:szCs w:val="20"/>
-        </w:rPr>
-        <w:t>Data Structure and Algorithmsic complexity</w:t>
-      </w:r>
-    </w:p>
-    <w:p>
-      <w:pPr>
-        <w:pStyle w:val="TextBody"/>
-        <w:numPr>
-          <w:ilvl w:val="0"/>
-          <w:numId w:val="6"/>
-        </w:numPr>
-        <w:spacing w:before="240" w:after="120"/>
-        <w:rPr>
-          <w:sz w:val="20"/>
-          <w:szCs w:val="20"/>
-        </w:rPr>
-      </w:pPr>
-      <w:r>
-        <w:rPr>
-          <w:sz w:val="20"/>
-          <w:szCs w:val="20"/>
-        </w:rPr>
-        <w:t>Recursion</w:t>
-      </w:r>
-    </w:p>
-    <w:p>
-      <w:pPr>
-        <w:pStyle w:val="TextBody"/>
-        <w:numPr>
-          <w:ilvl w:val="0"/>
-          <w:numId w:val="6"/>
-        </w:numPr>
-        <w:spacing w:before="240" w:after="120"/>
-        <w:rPr>
-          <w:sz w:val="20"/>
-          <w:szCs w:val="20"/>
-        </w:rPr>
-      </w:pPr>
-      <w:r>
-        <w:rPr>
-          <w:sz w:val="20"/>
-          <w:szCs w:val="20"/>
-        </w:rPr>
-        <w:t>Backtracking</w:t>
-      </w:r>
-    </w:p>
-    <w:p>
-      <w:pPr>
-        <w:pStyle w:val="TextBody"/>
-        <w:numPr>
-          <w:ilvl w:val="0"/>
-          <w:numId w:val="6"/>
-        </w:numPr>
-        <w:spacing w:before="240" w:after="120"/>
-        <w:rPr>
-          <w:sz w:val="20"/>
-          <w:szCs w:val="20"/>
-        </w:rPr>
-      </w:pPr>
-      <w:r>
-        <w:rPr>
-          <w:sz w:val="20"/>
-          <w:szCs w:val="20"/>
-        </w:rPr>
-        <w:t>Divide and Conquer</w:t>
-      </w:r>
-    </w:p>
-    <w:p>
-      <w:pPr>
-        <w:pStyle w:val="TextBody"/>
-        <w:spacing w:before="240" w:after="120"/>
-        <w:rPr>
-          <w:sz w:val="20"/>
-          <w:szCs w:val="20"/>
-        </w:rPr>
-      </w:pPr>
-      <w:r>
-        <w:rPr/>
-      </w:r>
-    </w:p>
-    <w:p>
-      <w:pPr>
-        <w:pStyle w:val="TextBody"/>
-        <w:spacing w:before="240" w:after="120"/>
-        <w:rPr>
-          <w:sz w:val="20"/>
-          <w:szCs w:val="20"/>
-        </w:rPr>
-      </w:pPr>
-      <w:r>
-        <w:rPr>
-          <w:sz w:val="20"/>
-          <w:szCs w:val="20"/>
-        </w:rPr>
-        <w:t>GO LEARN RECCURENCE RELN AND RECURRENCE METHOD !</w:t>
-      </w:r>
-    </w:p>
-    <w:p>
-      <w:pPr>
-        <w:pStyle w:val="TextBody"/>
-        <w:spacing w:before="240" w:after="120"/>
-        <w:rPr>
-          <w:sz w:val="20"/>
-          <w:szCs w:val="20"/>
-        </w:rPr>
-      </w:pPr>
-      <w:r>
-        <w:rPr>
-          <w:sz w:val="20"/>
-          <w:szCs w:val="20"/>
-        </w:rPr>
-      </w:r>
-    </w:p>
-    <w:p>
-      <w:pPr>
-        <w:pStyle w:val="TextBody"/>
-        <w:spacing w:before="240" w:after="120"/>
-        <w:rPr>
-          <w:sz w:val="20"/>
-          <w:szCs w:val="20"/>
-        </w:rPr>
-      </w:pPr>
-      <w:r>
-        <w:rPr>
-          <w:sz w:val="20"/>
-          <w:szCs w:val="20"/>
-        </w:rPr>
-      </w:r>
-    </w:p>
-    <w:p>
-      <w:pPr>
-        <w:pStyle w:val="TextBody"/>
-        <w:spacing w:before="240" w:after="120"/>
-        <w:rPr>
-          <w:sz w:val="20"/>
-          <w:szCs w:val="20"/>
-        </w:rPr>
-      </w:pPr>
-      <w:r>
-        <w:rPr>
-          <w:sz w:val="20"/>
-          <w:szCs w:val="20"/>
-        </w:rPr>
-      </w:r>
-    </w:p>
-    <w:p>
-      <w:pPr>
-        <w:pStyle w:val="TextBody"/>
-        <w:spacing w:before="240" w:after="120"/>
-        <w:rPr>
-          <w:sz w:val="20"/>
-          <w:szCs w:val="20"/>
-        </w:rPr>
-      </w:pPr>
-      <w:r>
-        <w:rPr>
-          <w:sz w:val="20"/>
-          <w:szCs w:val="20"/>
-        </w:rPr>
-      </w:r>
-    </w:p>
-    <w:p>
-      <w:pPr>
-        <w:pStyle w:val="TextBody"/>
-        <w:spacing w:before="240" w:after="120"/>
-        <w:rPr>
-          <w:sz w:val="20"/>
-          <w:szCs w:val="20"/>
-        </w:rPr>
-      </w:pPr>
-      <w:r>
-        <w:rPr>
-          <w:sz w:val="20"/>
-          <w:szCs w:val="20"/>
-        </w:rPr>
-      </w:r>
-    </w:p>
-    <w:p>
-      <w:pPr>
-        <w:pStyle w:val="TextBody"/>
-        <w:spacing w:before="240" w:after="120"/>
-        <w:rPr>
-          <w:sz w:val="20"/>
-          <w:szCs w:val="20"/>
-        </w:rPr>
-      </w:pPr>
-      <w:r>
-        <w:rPr>
-          <w:sz w:val="20"/>
-          <w:szCs w:val="20"/>
-        </w:rPr>
-      </w:r>
-    </w:p>
-    <w:p>
-      <w:pPr>
-        <w:pStyle w:val="TextBody"/>
-        <w:spacing w:before="240" w:after="120"/>
-        <w:rPr>
-          <w:sz w:val="20"/>
-          <w:szCs w:val="20"/>
-        </w:rPr>
-      </w:pPr>
-      <w:r>
-        <w:rPr>
-          <w:sz w:val="20"/>
-          <w:szCs w:val="20"/>
-        </w:rPr>
-      </w:r>
-    </w:p>
-    <w:p>
-      <w:pPr>
-        <w:pStyle w:val="TextBody"/>
-        <w:spacing w:before="240" w:after="120"/>
-        <w:rPr>
-          <w:sz w:val="20"/>
-          <w:szCs w:val="20"/>
-        </w:rPr>
-      </w:pPr>
-      <w:r>
-        <w:rPr>
-          <w:sz w:val="20"/>
-          <w:szCs w:val="20"/>
-        </w:rPr>
-      </w:r>
-    </w:p>
-    <w:p>
-      <w:pPr>
-        <w:pStyle w:val="TextBody"/>
-        <w:spacing w:before="240" w:after="120"/>
-        <w:rPr>
-          <w:sz w:val="20"/>
-          <w:szCs w:val="20"/>
-        </w:rPr>
-      </w:pPr>
-      <w:r>
-        <w:rPr>
-          <w:sz w:val="20"/>
-          <w:szCs w:val="20"/>
-        </w:rPr>
-      </w:r>
-    </w:p>
-    <w:p>
-      <w:pPr>
-        <w:pStyle w:val="TextBody"/>
-        <w:spacing w:before="240" w:after="120"/>
-        <w:rPr>
-          <w:sz w:val="20"/>
-          <w:szCs w:val="20"/>
-        </w:rPr>
-      </w:pPr>
-      <w:r>
-        <w:rPr>
-          <w:sz w:val="20"/>
-          <w:szCs w:val="20"/>
-        </w:rPr>
-      </w:r>
-    </w:p>
-    <w:p>
-      <w:pPr>
-        <w:pStyle w:val="TextBody"/>
-        <w:spacing w:before="240" w:after="120"/>
-        <w:rPr>
-          <w:sz w:val="20"/>
-          <w:szCs w:val="20"/>
-        </w:rPr>
-      </w:pPr>
-      <w:r>
-        <w:rPr>
-          <w:sz w:val="20"/>
-          <w:szCs w:val="20"/>
-        </w:rPr>
-      </w:r>
-    </w:p>
-    <w:p>
-      <w:pPr>
-        <w:pStyle w:val="Heading1"/>
+          <w:numId w:val="0"/>
+        </w:numPr>
+        <w:ind w:start="0" w:hanging="0"/>
+        <w:jc w:val="start"/>
+        <w:rPr>
+          <w:u w:val="double"/>
+        </w:rPr>
+      </w:pPr>
+      <w:r>
+        <w:rPr/>
+      </w:r>
+    </w:p>
+    <w:p>
+      <w:pPr>
+        <w:pStyle w:val="Title"/>
         <w:numPr>
           <w:ilvl w:val="0"/>
           <w:numId w:val="2"/>
         </w:numPr>
+        <w:jc w:val="start"/>
         <w:rPr>
           <w:u w:val="double"/>
         </w:rPr>
       </w:pPr>
       <w:r>
         <w:rPr/>
-        <w:t xml:space="preserve">Data structure </w:t>
+        <w:t xml:space="preserve">1. </w:t>
+      </w:r>
+      <w:r>
+        <w:rPr>
+          <w:u w:val="none"/>
+        </w:rPr>
+        <w:t>Data</w:t>
+      </w:r>
+      <w:r>
+        <w:rPr/>
+        <w:t xml:space="preserve"> structure </w:t>
       </w:r>
     </w:p>
     <w:p>
@@ -1044,34 +766,48 @@
       <w:pPr>
         <w:pStyle w:val="TextBody"/>
         <w:numPr>
-          <w:ilvl w:val="1"/>
+          <w:ilvl w:val="2"/>
           <w:numId w:val="3"/>
         </w:numPr>
-        <w:spacing w:before="240" w:after="120"/>
+        <w:spacing w:before="12" w:after="0"/>
         <w:rPr>
           <w:u w:val="double"/>
         </w:rPr>
       </w:pPr>
       <w:r>
         <w:rPr/>
-        <w:t>Linear :  Array, Linked Lists, Stack, Queue</w:t>
-      </w:r>
-    </w:p>
-    <w:p>
-      <w:pPr>
-        <w:pStyle w:val="TextBody"/>
-        <w:numPr>
-          <w:ilvl w:val="1"/>
+        <w:t>Li</w:t>
+      </w:r>
+      <w:r>
+        <w:rPr>
+          <w:sz w:val="20"/>
+          <w:szCs w:val="24"/>
+        </w:rPr>
+        <w:t>near :  Array, Linked Lists, Stack, Queue</w:t>
+      </w:r>
+    </w:p>
+    <w:p>
+      <w:pPr>
+        <w:pStyle w:val="TextBody"/>
+        <w:numPr>
+          <w:ilvl w:val="2"/>
           <w:numId w:val="3"/>
         </w:numPr>
-        <w:spacing w:before="240" w:after="120"/>
+        <w:spacing w:before="12" w:after="0"/>
         <w:rPr>
           <w:u w:val="double"/>
         </w:rPr>
       </w:pPr>
       <w:r>
-        <w:rPr/>
-        <w:t>Non-Linear: Trees, Graphs</w:t>
+        <w:rPr>
+          <w:sz w:val="20"/>
+          <w:szCs w:val="24"/>
+        </w:rPr>
+        <w:t>No</w:t>
+      </w:r>
+      <w:r>
+        <w:rPr/>
+        <w:t>n-Linear: Trees, Graphs</w:t>
       </w:r>
     </w:p>
     <w:p>
@@ -1093,7 +829,7 @@
     <w:p>
       <w:pPr>
         <w:pStyle w:val="TextBody"/>
-        <w:spacing w:before="240" w:after="120"/>
+        <w:spacing w:before="126" w:after="6"/>
         <w:rPr>
           <w:u w:val="double"/>
         </w:rPr>
@@ -1106,18 +842,63 @@
     </w:p>
     <w:p>
       <w:pPr>
-        <w:pStyle w:val="Heading1"/>
+        <w:pStyle w:val="TextBody"/>
+        <w:spacing w:before="126" w:after="6"/>
+        <w:rPr>
+          <w:u w:val="double"/>
+        </w:rPr>
+      </w:pPr>
+      <w:r>
+        <w:rPr/>
+      </w:r>
+    </w:p>
+    <w:p>
+      <w:pPr>
+        <w:pStyle w:val="Title"/>
+        <w:jc w:val="start"/>
+        <w:rPr>
+          <w:u w:val="double"/>
+        </w:rPr>
+      </w:pPr>
+      <w:r>
+        <w:rPr/>
+      </w:r>
+    </w:p>
+    <w:p>
+      <w:pPr>
+        <w:pStyle w:val="TextBody"/>
+        <w:jc w:val="start"/>
+        <w:rPr>
+          <w:u w:val="double"/>
+        </w:rPr>
+      </w:pPr>
+      <w:r>
+        <w:rPr/>
+      </w:r>
+    </w:p>
+    <w:p>
+      <w:pPr>
+        <w:pStyle w:val="Title"/>
         <w:numPr>
           <w:ilvl w:val="0"/>
           <w:numId w:val="2"/>
         </w:numPr>
+        <w:jc w:val="start"/>
         <w:rPr>
           <w:u w:val="double"/>
         </w:rPr>
       </w:pPr>
       <w:r>
         <w:rPr/>
-        <w:t>Algorithm analysis</w:t>
+        <w:t xml:space="preserve">2. </w:t>
+      </w:r>
+      <w:r>
+        <w:rPr/>
+        <w:t>Algorithm</w:t>
+      </w:r>
+      <w:r>
+        <w:rPr/>
+        <w:t>s</w:t>
       </w:r>
     </w:p>
     <w:p>
@@ -1131,6 +912,22 @@
       <w:r>
         <w:rPr/>
         <w:t xml:space="preserve">An algorithm is the step-by-step instructions to solve a given problem. </w:t>
+      </w:r>
+    </w:p>
+    <w:p>
+      <w:pPr>
+        <w:pStyle w:val="Heading1"/>
+        <w:numPr>
+          <w:ilvl w:val="0"/>
+          <w:numId w:val="2"/>
+        </w:numPr>
+        <w:rPr>
+          <w:u w:val="double"/>
+        </w:rPr>
+      </w:pPr>
+      <w:r>
+        <w:rPr/>
+        <w:t>Algorithmic Analysis</w:t>
       </w:r>
     </w:p>
     <w:p>
@@ -1170,7 +967,7 @@
       </w:r>
       <w:r>
         <w:drawing>
-          <wp:anchor behindDoc="0" distT="0" distB="0" distL="0" distR="0" simplePos="0" locked="0" layoutInCell="0" allowOverlap="1" relativeHeight="4">
+          <wp:anchor behindDoc="0" distT="0" distB="0" distL="0" distR="0" simplePos="0" locked="0" layoutInCell="0" allowOverlap="1" relativeHeight="2">
             <wp:simplePos x="0" y="0"/>
             <wp:positionH relativeFrom="column">
               <wp:posOffset>2474595</wp:posOffset>
@@ -1342,6 +1139,20 @@
       <w:pPr>
         <w:pStyle w:val="Heading1"/>
         <w:numPr>
+          <w:ilvl w:val="0"/>
+          <w:numId w:val="0"/>
+        </w:numPr>
+        <w:spacing w:before="240" w:after="120"/>
+        <w:rPr/>
+      </w:pPr>
+      <w:r>
+        <w:rPr/>
+      </w:r>
+    </w:p>
+    <w:p>
+      <w:pPr>
+        <w:pStyle w:val="Heading1"/>
+        <w:numPr>
           <w:ilvl w:val="3"/>
           <w:numId w:val="2"/>
         </w:numPr>
@@ -1363,10 +1174,6 @@
         <w:spacing w:before="240" w:after="120"/>
         <w:rPr/>
       </w:pPr>
-      <w:r>
-        <w:rPr/>
-        <w:t xml:space="preserve"> </w:t>
-      </w:r>
       <w:r>
         <w:rPr/>
         <w:t>A loop that iterates 'n' times contributes a factor of 'n' to the complexity.</w:t>
@@ -1452,7 +1259,19 @@
         <w:rPr>
           <w:color w:val="2A6099"/>
         </w:rPr>
-        <w:t>Do many questions from book. Its different everytime. Me skimmed through.</w:t>
+        <w:t xml:space="preserve">Do many questions </w:t>
+      </w:r>
+      <w:r>
+        <w:rPr>
+          <w:color w:val="2A6099"/>
+        </w:rPr>
+        <w:t xml:space="preserve">are there in Lion </w:t>
+      </w:r>
+      <w:r>
+        <w:rPr>
+          <w:color w:val="2A6099"/>
+        </w:rPr>
+        <w:t>book. Its different everytime. Me skimmed through.</w:t>
       </w:r>
     </w:p>
     <w:p>
@@ -1462,493 +1281,14 @@
           <w:ilvl w:val="0"/>
           <w:numId w:val="2"/>
         </w:numPr>
-        <w:rPr/>
-      </w:pPr>
-      <w:r>
-        <w:rPr/>
-        <w:t>Recursion</w:t>
-      </w:r>
-    </w:p>
-    <w:p>
-      <w:pPr>
-        <w:pStyle w:val="TextBody"/>
-        <w:rPr/>
-      </w:pPr>
-      <w:r>
-        <w:rPr/>
-        <w:tab/>
-        <w:t xml:space="preserve">Any function that calls itself is said to be recursive. A recursive method solves a problem by calling a copy of itself to work on a smaller problem. Recursive code tend to be shorter and elegant. But every recursive step requires extra memory (every iterative step does not) and hence recursive solutions tend to be less efficient than its iterative counterpart. </w:t>
-      </w:r>
-    </w:p>
-    <w:p>
-      <w:pPr>
-        <w:pStyle w:val="TextBody"/>
-        <w:rPr/>
-      </w:pPr>
-      <w:r>
-        <mc:AlternateContent>
-          <mc:Choice Requires="wps">
-            <w:drawing>
-              <wp:anchor behindDoc="1" distT="635" distB="1270" distL="1270" distR="635" simplePos="0" locked="0" layoutInCell="0" allowOverlap="1" relativeHeight="3">
-                <wp:simplePos x="0" y="0"/>
-                <wp:positionH relativeFrom="column">
-                  <wp:posOffset>1718310</wp:posOffset>
-                </wp:positionH>
-                <wp:positionV relativeFrom="paragraph">
-                  <wp:posOffset>-49530</wp:posOffset>
-                </wp:positionV>
-                <wp:extent cx="1894205" cy="816610"/>
-                <wp:effectExtent l="1270" t="635" r="635" b="1270"/>
-                <wp:wrapNone/>
-                <wp:docPr id="3" name="Shape 1"/>
-                <a:graphic xmlns:a="http://schemas.openxmlformats.org/drawingml/2006/main">
-                  <a:graphicData uri="http://schemas.microsoft.com/office/word/2010/wordprocessingShape">
-                    <wps:wsp>
-                      <wps:cNvSpPr/>
-                      <wps:spPr>
-                        <a:xfrm>
-                          <a:off x="0" y="0"/>
-                          <a:ext cx="1894320" cy="816480"/>
-                        </a:xfrm>
-                        <a:prstGeom prst="roundRect">
-                          <a:avLst>
-                            <a:gd name="adj" fmla="val 16667"/>
-                          </a:avLst>
-                        </a:prstGeom>
-                        <a:solidFill>
-                          <a:srgbClr val="729fcf"/>
-                        </a:solidFill>
-                        <a:ln w="0">
-                          <a:solidFill>
-                            <a:srgbClr val="3465a4"/>
-                          </a:solidFill>
-                        </a:ln>
-                      </wps:spPr>
-                      <wps:style>
-                        <a:lnRef idx="0"/>
-                        <a:fillRef idx="0"/>
-                        <a:effectRef idx="0"/>
-                        <a:fontRef idx="minor"/>
-                      </wps:style>
-                      <wps:bodyPr/>
-                    </wps:wsp>
-                  </a:graphicData>
-                </a:graphic>
-              </wp:anchor>
-            </w:drawing>
-          </mc:Choice>
-          <mc:Fallback>
-            <w:pict/>
-          </mc:Fallback>
-        </mc:AlternateContent>
-      </w:r>
-      <w:r>
-        <w:rPr>
-          <w:sz w:val="24"/>
-          <w:szCs w:val="24"/>
-        </w:rPr>
-        <w:tab/>
-      </w:r>
-      <w:r>
-        <w:rPr>
-          <w:b/>
-          <w:bCs/>
-          <w:sz w:val="24"/>
-          <w:szCs w:val="24"/>
-          <w:u w:val="single"/>
-        </w:rPr>
-        <w:t>Basic Format:</w:t>
-      </w:r>
-      <w:r>
-        <w:rPr>
-          <w:b/>
-          <w:bCs/>
+        <w:spacing w:before="240" w:after="120"/>
+        <w:rPr>
           <w:sz w:val="16"/>
           <w:szCs w:val="16"/>
         </w:rPr>
-        <w:tab/>
-      </w:r>
-      <w:r>
-        <w:rPr>
-          <w:sz w:val="16"/>
-          <w:szCs w:val="16"/>
-        </w:rPr>
-        <w:t>def func():</w:t>
-        <w:br/>
-        <w:tab/>
-        <w:tab/>
-        <w:tab/>
-        <w:tab/>
-        <w:t xml:space="preserve">      if base condition:</w:t>
-        <w:br/>
-        <w:tab/>
-        <w:tab/>
-        <w:tab/>
-        <w:tab/>
-        <w:t xml:space="preserve">               return value</w:t>
-        <w:br/>
-        <w:tab/>
-        <w:tab/>
-        <w:tab/>
-        <w:tab/>
-        <w:t xml:space="preserve">      else:</w:t>
-        <w:br/>
-        <w:tab/>
-        <w:tab/>
-        <w:tab/>
-        <w:tab/>
-        <w:t xml:space="preserve">               return func(changed parameter)</w:t>
-      </w:r>
-      <w:r>
-        <w:rPr/>
-        <w:br/>
-      </w:r>
-    </w:p>
-    <w:p>
-      <w:pPr>
-        <w:pStyle w:val="Heading1"/>
-        <w:numPr>
-          <w:ilvl w:val="0"/>
-          <w:numId w:val="2"/>
-        </w:numPr>
-        <w:spacing w:before="0" w:after="140"/>
-        <w:rPr/>
-      </w:pPr>
-      <w:r>
-        <w:rPr/>
-        <w:t>Backtracking</w:t>
-      </w:r>
-    </w:p>
-    <w:p>
-      <w:pPr>
-        <w:pStyle w:val="TextBody"/>
-        <w:spacing w:before="0" w:after="140"/>
-        <w:rPr/>
-      </w:pPr>
-      <w:r>
-        <w:rPr/>
-        <w:tab/>
-        <w:t xml:space="preserve">Backtracking is a more refined and optimized version of </w:t>
-      </w:r>
-      <w:r>
-        <w:rPr>
-          <w:b/>
-          <w:bCs/>
-        </w:rPr>
-        <w:t>brute force</w:t>
-      </w:r>
-      <w:r>
-        <w:rPr/>
-        <w:t xml:space="preserve"> that intelligently explores the search space, avoiding unnecessary work whenever possible. This is done by generating a </w:t>
-      </w:r>
-      <w:r>
-        <w:rPr>
-          <w:b/>
-          <w:bCs/>
-        </w:rPr>
-        <w:t xml:space="preserve">state space trees </w:t>
-      </w:r>
-      <w:r>
-        <w:rPr/>
-        <w:t xml:space="preserve">and searching for a solution via </w:t>
-      </w:r>
-      <w:r>
-        <w:rPr>
-          <w:b/>
-          <w:bCs/>
-        </w:rPr>
-        <w:t>Depth First Search</w:t>
-      </w:r>
-      <w:r>
-        <w:rPr/>
-        <w:t xml:space="preserve">. Backtracking speeds the exhaustive search by cutting tree branches selectively (pruning). </w:t>
-      </w:r>
-    </w:p>
-    <w:p>
-      <w:pPr>
-        <w:pStyle w:val="TextBody"/>
-        <w:spacing w:before="0" w:after="140"/>
-        <w:rPr/>
-      </w:pPr>
-      <w:r>
-        <w:rPr/>
-      </w:r>
-    </w:p>
-    <w:p>
-      <w:pPr>
-        <w:pStyle w:val="Heading1"/>
-        <w:numPr>
-          <w:ilvl w:val="0"/>
-          <w:numId w:val="2"/>
-        </w:numPr>
-        <w:spacing w:before="240" w:after="120"/>
-        <w:rPr/>
-      </w:pPr>
-      <w:r>
-        <w:rPr/>
-        <w:t>Divide and conquer</w:t>
-      </w:r>
-    </w:p>
-    <w:p>
-      <w:pPr>
-        <w:pStyle w:val="TextBody"/>
-        <w:spacing w:before="0" w:after="140"/>
-        <w:rPr/>
-      </w:pPr>
-      <w:r>
-        <w:rPr/>
-        <w:tab/>
-        <w:t xml:space="preserve">Take a (big) problem and divide it into smaller parts. Now solve these parts. This is </w:t>
-      </w:r>
-      <w:r>
-        <w:rPr>
-          <w:b/>
-          <w:bCs/>
-        </w:rPr>
-        <w:t>divide</w:t>
-      </w:r>
-      <w:r>
-        <w:rPr/>
-        <w:t xml:space="preserve">. Now take the output from these smaller problems and combine them to get the final output. This is the </w:t>
-      </w:r>
-      <w:r>
-        <w:rPr>
-          <w:b/>
-          <w:bCs/>
-        </w:rPr>
-        <w:t>conquer</w:t>
-      </w:r>
-      <w:r>
-        <w:rPr/>
-        <w:t xml:space="preserve"> step.</w:t>
-      </w:r>
-    </w:p>
-    <w:p>
-      <w:pPr>
-        <w:pStyle w:val="TextBody"/>
-        <w:spacing w:before="0" w:after="140"/>
-        <w:rPr/>
-      </w:pPr>
-      <w:r>
-        <w:rPr/>
-      </w:r>
-    </w:p>
-    <w:p>
-      <w:pPr>
-        <w:pStyle w:val="TextBody"/>
-        <w:spacing w:before="0" w:after="140"/>
-        <w:rPr/>
-      </w:pPr>
-      <w:r>
-        <w:rPr/>
-        <w:t>Basic Format</w:t>
-      </w:r>
-    </w:p>
-    <w:p>
-      <w:pPr>
-        <w:pStyle w:val="TextBody"/>
-        <w:spacing w:lineRule="auto" w:line="240" w:before="0" w:after="0"/>
-        <w:ind w:start="2127" w:hanging="0"/>
-        <w:rPr>
-          <w:sz w:val="16"/>
-          <w:szCs w:val="16"/>
-        </w:rPr>
-      </w:pPr>
-      <w:r>
-        <mc:AlternateContent>
-          <mc:Choice Requires="wps">
-            <w:drawing>
-              <wp:anchor behindDoc="1" distT="0" distB="0" distL="0" distR="0" simplePos="0" locked="0" layoutInCell="0" allowOverlap="1" relativeHeight="2">
-                <wp:simplePos x="0" y="0"/>
-                <wp:positionH relativeFrom="column">
-                  <wp:posOffset>1189355</wp:posOffset>
-                </wp:positionH>
-                <wp:positionV relativeFrom="paragraph">
-                  <wp:posOffset>-17145</wp:posOffset>
-                </wp:positionV>
-                <wp:extent cx="2661285" cy="875030"/>
-                <wp:effectExtent l="1270" t="635" r="635" b="1270"/>
-                <wp:wrapNone/>
-                <wp:docPr id="4" name="Shape 3"/>
-                <a:graphic xmlns:a="http://schemas.openxmlformats.org/drawingml/2006/main">
-                  <a:graphicData uri="http://schemas.microsoft.com/office/word/2010/wordprocessingShape">
-                    <wps:wsp>
-                      <wps:cNvSpPr/>
-                      <wps:spPr>
-                        <a:xfrm>
-                          <a:off x="0" y="0"/>
-                          <a:ext cx="2661120" cy="875160"/>
-                        </a:xfrm>
-                        <a:prstGeom prst="roundRect">
-                          <a:avLst>
-                            <a:gd name="adj" fmla="val 16667"/>
-                          </a:avLst>
-                        </a:prstGeom>
-                        <a:solidFill>
-                          <a:srgbClr val="729fcf"/>
-                        </a:solidFill>
-                        <a:ln w="0">
-                          <a:solidFill>
-                            <a:srgbClr val="3465a4"/>
-                          </a:solidFill>
-                        </a:ln>
-                      </wps:spPr>
-                      <wps:style>
-                        <a:lnRef idx="0"/>
-                        <a:fillRef idx="0"/>
-                        <a:effectRef idx="0"/>
-                        <a:fontRef idx="minor"/>
-                      </wps:style>
-                      <wps:bodyPr/>
-                    </wps:wsp>
-                  </a:graphicData>
-                </a:graphic>
-              </wp:anchor>
-            </w:drawing>
-          </mc:Choice>
-          <mc:Fallback>
-            <w:pict>
-              <v:roundrect id="shape_0" ID="Shape 3" fillcolor="#729fcf" stroked="t" o:allowincell="f" style="position:absolute;margin-left:93.65pt;margin-top:-1.35pt;width:209.5pt;height:68.85pt;mso-wrap-style:none;v-text-anchor:middle">
-                <v:fill o:detectmouseclick="t" color2="#8d6030"/>
-                <v:stroke color="#3465a4" joinstyle="round" endcap="flat"/>
-                <w10:wrap type="none"/>
-              </v:roundrect>
-            </w:pict>
-          </mc:Fallback>
-        </mc:AlternateContent>
-      </w:r>
-      <w:r>
-        <w:rPr>
-          <w:sz w:val="16"/>
-          <w:szCs w:val="16"/>
-        </w:rPr>
-        <w:t>def DAC(P):</w:t>
-      </w:r>
-    </w:p>
-    <w:p>
-      <w:pPr>
-        <w:pStyle w:val="TextBody"/>
-        <w:spacing w:lineRule="auto" w:line="240" w:before="0" w:after="0"/>
-        <w:ind w:start="2127" w:hanging="0"/>
-        <w:rPr>
-          <w:sz w:val="16"/>
-          <w:szCs w:val="16"/>
-        </w:rPr>
-      </w:pPr>
-      <w:r>
-        <w:rPr>
-          <w:sz w:val="16"/>
-          <w:szCs w:val="16"/>
-        </w:rPr>
-        <w:t xml:space="preserve">         </w:t>
-      </w:r>
-      <w:r>
-        <w:rPr>
-          <w:sz w:val="16"/>
-          <w:szCs w:val="16"/>
-        </w:rPr>
-        <w:t>if P is a small problem:</w:t>
-      </w:r>
-    </w:p>
-    <w:p>
-      <w:pPr>
-        <w:pStyle w:val="TextBody"/>
-        <w:spacing w:lineRule="auto" w:line="240" w:before="0" w:after="0"/>
-        <w:ind w:start="2127" w:hanging="0"/>
-        <w:rPr>
-          <w:sz w:val="16"/>
-          <w:szCs w:val="16"/>
-        </w:rPr>
-      </w:pPr>
-      <w:r>
-        <w:rPr>
-          <w:sz w:val="16"/>
-          <w:szCs w:val="16"/>
-        </w:rPr>
-        <w:tab/>
-        <w:t>Execute(P)</w:t>
-      </w:r>
-    </w:p>
-    <w:p>
-      <w:pPr>
-        <w:pStyle w:val="TextBody"/>
-        <w:spacing w:lineRule="auto" w:line="240" w:before="0" w:after="0"/>
-        <w:ind w:start="2127" w:hanging="0"/>
-        <w:rPr>
-          <w:sz w:val="16"/>
-          <w:szCs w:val="16"/>
-        </w:rPr>
-      </w:pPr>
-      <w:r>
-        <w:rPr>
-          <w:sz w:val="16"/>
-          <w:szCs w:val="16"/>
-        </w:rPr>
-        <w:t xml:space="preserve">         </w:t>
-      </w:r>
-      <w:r>
-        <w:rPr>
-          <w:sz w:val="16"/>
-          <w:szCs w:val="16"/>
-        </w:rPr>
-        <w:t>else:</w:t>
-      </w:r>
-    </w:p>
-    <w:p>
-      <w:pPr>
-        <w:pStyle w:val="TextBody"/>
-        <w:spacing w:lineRule="auto" w:line="240" w:before="0" w:after="0"/>
-        <w:ind w:start="2127" w:hanging="0"/>
-        <w:rPr>
-          <w:sz w:val="16"/>
-          <w:szCs w:val="16"/>
-        </w:rPr>
-      </w:pPr>
-      <w:r>
-        <w:rPr>
-          <w:sz w:val="16"/>
-          <w:szCs w:val="16"/>
-        </w:rPr>
-        <w:tab/>
-        <w:t>Divide P into P1,P2 ... Pk</w:t>
-      </w:r>
-    </w:p>
-    <w:p>
-      <w:pPr>
-        <w:pStyle w:val="TextBody"/>
-        <w:spacing w:lineRule="auto" w:line="240" w:before="0" w:after="0"/>
-        <w:ind w:start="2127" w:hanging="0"/>
-        <w:rPr>
-          <w:sz w:val="16"/>
-          <w:szCs w:val="16"/>
-        </w:rPr>
-      </w:pPr>
-      <w:r>
-        <w:rPr>
-          <w:sz w:val="16"/>
-          <w:szCs w:val="16"/>
-        </w:rPr>
-        <w:tab/>
-        <w:t>Apply DAC(P1), DAC(P2) ... DAC(Pk)</w:t>
-      </w:r>
-    </w:p>
-    <w:p>
-      <w:pPr>
-        <w:pStyle w:val="TextBody"/>
-        <w:spacing w:lineRule="auto" w:line="240" w:before="0" w:after="0"/>
-        <w:ind w:start="2127" w:hanging="0"/>
-        <w:rPr>
-          <w:sz w:val="16"/>
-          <w:szCs w:val="16"/>
-        </w:rPr>
-      </w:pPr>
-      <w:r>
-        <w:rPr>
-          <w:sz w:val="16"/>
-          <w:szCs w:val="16"/>
-        </w:rPr>
-        <w:tab/>
-        <w:t>Combine [DAC(P1), DAC(P2) ... DAC(Pk)]</w:t>
+      </w:pPr>
+      <w:r>
+        <w:rPr/>
       </w:r>
     </w:p>
     <w:sectPr>
@@ -2625,125 +1965,6 @@
     </w:lvl>
   </w:abstractNum>
   <w:abstractNum w:abstractNumId="6">
-    <w:lvl w:ilvl="0">
-      <w:start w:val="1"/>
-      <w:numFmt w:val="decimal"/>
-      <w:lvlText w:val="(%1)"/>
-      <w:lvlJc w:val="start"/>
-      <w:pPr>
-        <w:tabs>
-          <w:tab w:val="num" w:pos="720"/>
-        </w:tabs>
-        <w:ind w:start="720" w:hanging="360"/>
-      </w:pPr>
-      <w:rPr/>
-    </w:lvl>
-    <w:lvl w:ilvl="1">
-      <w:start w:val="1"/>
-      <w:numFmt w:val="decimal"/>
-      <w:lvlText w:val="%2."/>
-      <w:lvlJc w:val="start"/>
-      <w:pPr>
-        <w:tabs>
-          <w:tab w:val="num" w:pos="1080"/>
-        </w:tabs>
-        <w:ind w:start="1080" w:hanging="360"/>
-      </w:pPr>
-      <w:rPr/>
-    </w:lvl>
-    <w:lvl w:ilvl="2">
-      <w:start w:val="1"/>
-      <w:numFmt w:val="decimal"/>
-      <w:lvlText w:val="%3."/>
-      <w:lvlJc w:val="start"/>
-      <w:pPr>
-        <w:tabs>
-          <w:tab w:val="num" w:pos="1440"/>
-        </w:tabs>
-        <w:ind w:start="1440" w:hanging="360"/>
-      </w:pPr>
-      <w:rPr/>
-    </w:lvl>
-    <w:lvl w:ilvl="3">
-      <w:start w:val="1"/>
-      <w:numFmt w:val="decimal"/>
-      <w:lvlText w:val="%4."/>
-      <w:lvlJc w:val="start"/>
-      <w:pPr>
-        <w:tabs>
-          <w:tab w:val="num" w:pos="1800"/>
-        </w:tabs>
-        <w:ind w:start="1800" w:hanging="360"/>
-      </w:pPr>
-      <w:rPr/>
-    </w:lvl>
-    <w:lvl w:ilvl="4">
-      <w:start w:val="1"/>
-      <w:numFmt w:val="decimal"/>
-      <w:lvlText w:val="%5."/>
-      <w:lvlJc w:val="start"/>
-      <w:pPr>
-        <w:tabs>
-          <w:tab w:val="num" w:pos="2160"/>
-        </w:tabs>
-        <w:ind w:start="2160" w:hanging="360"/>
-      </w:pPr>
-      <w:rPr/>
-    </w:lvl>
-    <w:lvl w:ilvl="5">
-      <w:start w:val="1"/>
-      <w:numFmt w:val="decimal"/>
-      <w:lvlText w:val="%6."/>
-      <w:lvlJc w:val="start"/>
-      <w:pPr>
-        <w:tabs>
-          <w:tab w:val="num" w:pos="2520"/>
-        </w:tabs>
-        <w:ind w:start="2520" w:hanging="360"/>
-      </w:pPr>
-      <w:rPr/>
-    </w:lvl>
-    <w:lvl w:ilvl="6">
-      <w:start w:val="1"/>
-      <w:numFmt w:val="decimal"/>
-      <w:lvlText w:val="%7."/>
-      <w:lvlJc w:val="start"/>
-      <w:pPr>
-        <w:tabs>
-          <w:tab w:val="num" w:pos="2880"/>
-        </w:tabs>
-        <w:ind w:start="2880" w:hanging="360"/>
-      </w:pPr>
-      <w:rPr/>
-    </w:lvl>
-    <w:lvl w:ilvl="7">
-      <w:start w:val="1"/>
-      <w:numFmt w:val="decimal"/>
-      <w:lvlText w:val="%8."/>
-      <w:lvlJc w:val="start"/>
-      <w:pPr>
-        <w:tabs>
-          <w:tab w:val="num" w:pos="3240"/>
-        </w:tabs>
-        <w:ind w:start="3240" w:hanging="360"/>
-      </w:pPr>
-      <w:rPr/>
-    </w:lvl>
-    <w:lvl w:ilvl="8">
-      <w:start w:val="1"/>
-      <w:numFmt w:val="decimal"/>
-      <w:lvlText w:val="%9."/>
-      <w:lvlJc w:val="start"/>
-      <w:pPr>
-        <w:tabs>
-          <w:tab w:val="num" w:pos="3600"/>
-        </w:tabs>
-        <w:ind w:start="3600" w:hanging="360"/>
-      </w:pPr>
-      <w:rPr/>
-    </w:lvl>
-  </w:abstractNum>
-  <w:abstractNum w:abstractNumId="7">
     <w:lvl w:ilvl="0">
       <w:start w:val="1"/>
       <w:numFmt w:val="decimal"/>
@@ -2879,9 +2100,6 @@
   </w:num>
   <w:num w:numId="6">
     <w:abstractNumId w:val="6"/>
-  </w:num>
-  <w:num w:numId="7">
-    <w:abstractNumId w:val="7"/>
   </w:num>
 </w:numbering>
 </file>
